--- a/Day12 Morning Assignment/Day12 Morning Assignments.docx
+++ b/Day12 Morning Assignment/Day12 Morning Assignments.docx
@@ -58,7 +58,15 @@
           </w:tcPr>
           <w:p>
             <w:r>
-              <w:t>1. What is Exception Handling and why  we need exception handling.</w:t>
+              <w:t xml:space="preserve">1. What is Exception Handling and </w:t>
+            </w:r>
+            <w:proofErr w:type="gramStart"/>
+            <w:r>
+              <w:t>why  we</w:t>
+            </w:r>
+            <w:proofErr w:type="gramEnd"/>
+            <w:r>
+              <w:t xml:space="preserve"> need exception handling.</w:t>
             </w:r>
           </w:p>
         </w:tc>
@@ -116,7 +124,15 @@
           </w:tcPr>
           <w:p>
             <w:r>
-              <w:t>2. Write a simple division program and handle three exceptions discussed  in the class., also add super exception  at the last.</w:t>
+              <w:t xml:space="preserve">2. Write a simple division program and handle three exceptions </w:t>
+            </w:r>
+            <w:proofErr w:type="gramStart"/>
+            <w:r>
+              <w:t>discussed  in</w:t>
+            </w:r>
+            <w:proofErr w:type="gramEnd"/>
+            <w:r>
+              <w:t xml:space="preserve"> the class., also add super exception  at the last.</w:t>
             </w:r>
           </w:p>
         </w:tc>
@@ -230,7 +246,27 @@
                 <w:sz w:val="19"/>
                 <w:szCs w:val="19"/>
               </w:rPr>
-              <w:t xml:space="preserve"> System.Linq;</w:t>
+              <w:t xml:space="preserve"> </w:t>
+            </w:r>
+            <w:proofErr w:type="spellStart"/>
+            <w:r>
+              <w:rPr>
+                <w:rFonts w:ascii="Cascadia Mono" w:hAnsi="Cascadia Mono" w:cs="Cascadia Mono"/>
+                <w:color w:val="000000"/>
+                <w:sz w:val="19"/>
+                <w:szCs w:val="19"/>
+              </w:rPr>
+              <w:t>System.Linq</w:t>
+            </w:r>
+            <w:proofErr w:type="spellEnd"/>
+            <w:r>
+              <w:rPr>
+                <w:rFonts w:ascii="Cascadia Mono" w:hAnsi="Cascadia Mono" w:cs="Cascadia Mono"/>
+                <w:color w:val="000000"/>
+                <w:sz w:val="19"/>
+                <w:szCs w:val="19"/>
+              </w:rPr>
+              <w:t>;</w:t>
             </w:r>
           </w:p>
           <w:p>
@@ -261,7 +297,27 @@
                 <w:sz w:val="19"/>
                 <w:szCs w:val="19"/>
               </w:rPr>
-              <w:t xml:space="preserve"> System.Text;</w:t>
+              <w:t xml:space="preserve"> </w:t>
+            </w:r>
+            <w:proofErr w:type="spellStart"/>
+            <w:r>
+              <w:rPr>
+                <w:rFonts w:ascii="Cascadia Mono" w:hAnsi="Cascadia Mono" w:cs="Cascadia Mono"/>
+                <w:color w:val="000000"/>
+                <w:sz w:val="19"/>
+                <w:szCs w:val="19"/>
+              </w:rPr>
+              <w:t>System.Text</w:t>
+            </w:r>
+            <w:proofErr w:type="spellEnd"/>
+            <w:r>
+              <w:rPr>
+                <w:rFonts w:ascii="Cascadia Mono" w:hAnsi="Cascadia Mono" w:cs="Cascadia Mono"/>
+                <w:color w:val="000000"/>
+                <w:sz w:val="19"/>
+                <w:szCs w:val="19"/>
+              </w:rPr>
+              <w:t>;</w:t>
             </w:r>
           </w:p>
           <w:p>
@@ -292,7 +348,27 @@
                 <w:sz w:val="19"/>
                 <w:szCs w:val="19"/>
               </w:rPr>
-              <w:t xml:space="preserve"> System.Threading.Tasks;</w:t>
+              <w:t xml:space="preserve"> </w:t>
+            </w:r>
+            <w:proofErr w:type="spellStart"/>
+            <w:r>
+              <w:rPr>
+                <w:rFonts w:ascii="Cascadia Mono" w:hAnsi="Cascadia Mono" w:cs="Cascadia Mono"/>
+                <w:color w:val="000000"/>
+                <w:sz w:val="19"/>
+                <w:szCs w:val="19"/>
+              </w:rPr>
+              <w:t>System.Threading.Tasks</w:t>
+            </w:r>
+            <w:proofErr w:type="spellEnd"/>
+            <w:r>
+              <w:rPr>
+                <w:rFonts w:ascii="Cascadia Mono" w:hAnsi="Cascadia Mono" w:cs="Cascadia Mono"/>
+                <w:color w:val="000000"/>
+                <w:sz w:val="19"/>
+                <w:szCs w:val="19"/>
+              </w:rPr>
+              <w:t>;</w:t>
             </w:r>
           </w:p>
           <w:p>
@@ -523,7 +599,27 @@
                 <w:sz w:val="19"/>
                 <w:szCs w:val="19"/>
               </w:rPr>
-              <w:t>[] args)</w:t>
+              <w:t xml:space="preserve">[] </w:t>
+            </w:r>
+            <w:proofErr w:type="spellStart"/>
+            <w:r>
+              <w:rPr>
+                <w:rFonts w:ascii="Cascadia Mono" w:hAnsi="Cascadia Mono" w:cs="Cascadia Mono"/>
+                <w:color w:val="000000"/>
+                <w:sz w:val="19"/>
+                <w:szCs w:val="19"/>
+              </w:rPr>
+              <w:t>args</w:t>
+            </w:r>
+            <w:proofErr w:type="spellEnd"/>
+            <w:r>
+              <w:rPr>
+                <w:rFonts w:ascii="Cascadia Mono" w:hAnsi="Cascadia Mono" w:cs="Cascadia Mono"/>
+                <w:color w:val="000000"/>
+                <w:sz w:val="19"/>
+                <w:szCs w:val="19"/>
+              </w:rPr>
+              <w:t>)</w:t>
             </w:r>
           </w:p>
           <w:p>
@@ -660,7 +756,27 @@
                 <w:sz w:val="19"/>
                 <w:szCs w:val="19"/>
               </w:rPr>
-              <w:t xml:space="preserve">                Console.WriteLine(</w:t>
+              <w:t xml:space="preserve">                </w:t>
+            </w:r>
+            <w:proofErr w:type="spellStart"/>
+            <w:r>
+              <w:rPr>
+                <w:rFonts w:ascii="Cascadia Mono" w:hAnsi="Cascadia Mono" w:cs="Cascadia Mono"/>
+                <w:color w:val="000000"/>
+                <w:sz w:val="19"/>
+                <w:szCs w:val="19"/>
+              </w:rPr>
+              <w:t>Console.WriteLine</w:t>
+            </w:r>
+            <w:proofErr w:type="spellEnd"/>
+            <w:r>
+              <w:rPr>
+                <w:rFonts w:ascii="Cascadia Mono" w:hAnsi="Cascadia Mono" w:cs="Cascadia Mono"/>
+                <w:color w:val="000000"/>
+                <w:sz w:val="19"/>
+                <w:szCs w:val="19"/>
+              </w:rPr>
+              <w:t>(</w:t>
             </w:r>
             <w:r>
               <w:rPr>
@@ -700,29 +816,69 @@
                 <w:sz w:val="19"/>
                 <w:szCs w:val="19"/>
               </w:rPr>
-              <w:t xml:space="preserve">                a = Convert.ToInt32(Console.ReadLine());</w:t>
-            </w:r>
-          </w:p>
-          <w:p>
-            <w:pPr>
-              <w:autoSpaceDE w:val="0"/>
-              <w:autoSpaceDN w:val="0"/>
-              <w:adjustRightInd w:val="0"/>
-              <w:rPr>
-                <w:rFonts w:ascii="Cascadia Mono" w:hAnsi="Cascadia Mono" w:cs="Cascadia Mono"/>
-                <w:color w:val="000000"/>
-                <w:sz w:val="19"/>
-                <w:szCs w:val="19"/>
-              </w:rPr>
-            </w:pPr>
-            <w:r>
-              <w:rPr>
-                <w:rFonts w:ascii="Cascadia Mono" w:hAnsi="Cascadia Mono" w:cs="Cascadia Mono"/>
-                <w:color w:val="000000"/>
-                <w:sz w:val="19"/>
-                <w:szCs w:val="19"/>
-              </w:rPr>
-              <w:t xml:space="preserve">                Console.WriteLine(</w:t>
+              <w:t xml:space="preserve">                a = Convert.ToInt32(</w:t>
+            </w:r>
+            <w:proofErr w:type="spellStart"/>
+            <w:r>
+              <w:rPr>
+                <w:rFonts w:ascii="Cascadia Mono" w:hAnsi="Cascadia Mono" w:cs="Cascadia Mono"/>
+                <w:color w:val="000000"/>
+                <w:sz w:val="19"/>
+                <w:szCs w:val="19"/>
+              </w:rPr>
+              <w:t>Console.ReadLine</w:t>
+            </w:r>
+            <w:proofErr w:type="spellEnd"/>
+            <w:r>
+              <w:rPr>
+                <w:rFonts w:ascii="Cascadia Mono" w:hAnsi="Cascadia Mono" w:cs="Cascadia Mono"/>
+                <w:color w:val="000000"/>
+                <w:sz w:val="19"/>
+                <w:szCs w:val="19"/>
+              </w:rPr>
+              <w:t>());</w:t>
+            </w:r>
+          </w:p>
+          <w:p>
+            <w:pPr>
+              <w:autoSpaceDE w:val="0"/>
+              <w:autoSpaceDN w:val="0"/>
+              <w:adjustRightInd w:val="0"/>
+              <w:rPr>
+                <w:rFonts w:ascii="Cascadia Mono" w:hAnsi="Cascadia Mono" w:cs="Cascadia Mono"/>
+                <w:color w:val="000000"/>
+                <w:sz w:val="19"/>
+                <w:szCs w:val="19"/>
+              </w:rPr>
+            </w:pPr>
+            <w:r>
+              <w:rPr>
+                <w:rFonts w:ascii="Cascadia Mono" w:hAnsi="Cascadia Mono" w:cs="Cascadia Mono"/>
+                <w:color w:val="000000"/>
+                <w:sz w:val="19"/>
+                <w:szCs w:val="19"/>
+              </w:rPr>
+              <w:t xml:space="preserve">                </w:t>
+            </w:r>
+            <w:proofErr w:type="spellStart"/>
+            <w:r>
+              <w:rPr>
+                <w:rFonts w:ascii="Cascadia Mono" w:hAnsi="Cascadia Mono" w:cs="Cascadia Mono"/>
+                <w:color w:val="000000"/>
+                <w:sz w:val="19"/>
+                <w:szCs w:val="19"/>
+              </w:rPr>
+              <w:t>Console.WriteLine</w:t>
+            </w:r>
+            <w:proofErr w:type="spellEnd"/>
+            <w:r>
+              <w:rPr>
+                <w:rFonts w:ascii="Cascadia Mono" w:hAnsi="Cascadia Mono" w:cs="Cascadia Mono"/>
+                <w:color w:val="000000"/>
+                <w:sz w:val="19"/>
+                <w:szCs w:val="19"/>
+              </w:rPr>
+              <w:t>(</w:t>
             </w:r>
             <w:r>
               <w:rPr>
@@ -762,7 +918,27 @@
                 <w:sz w:val="19"/>
                 <w:szCs w:val="19"/>
               </w:rPr>
-              <w:t xml:space="preserve">                b = Convert.ToInt32(Console.ReadLine());</w:t>
+              <w:t xml:space="preserve">                b = Convert.ToInt32(</w:t>
+            </w:r>
+            <w:proofErr w:type="spellStart"/>
+            <w:r>
+              <w:rPr>
+                <w:rFonts w:ascii="Cascadia Mono" w:hAnsi="Cascadia Mono" w:cs="Cascadia Mono"/>
+                <w:color w:val="000000"/>
+                <w:sz w:val="19"/>
+                <w:szCs w:val="19"/>
+              </w:rPr>
+              <w:t>Console.ReadLine</w:t>
+            </w:r>
+            <w:proofErr w:type="spellEnd"/>
+            <w:r>
+              <w:rPr>
+                <w:rFonts w:ascii="Cascadia Mono" w:hAnsi="Cascadia Mono" w:cs="Cascadia Mono"/>
+                <w:color w:val="000000"/>
+                <w:sz w:val="19"/>
+                <w:szCs w:val="19"/>
+              </w:rPr>
+              <w:t>());</w:t>
             </w:r>
           </w:p>
           <w:p>
@@ -806,7 +982,27 @@
                 <w:sz w:val="19"/>
                 <w:szCs w:val="19"/>
               </w:rPr>
-              <w:t xml:space="preserve">                Console.WriteLine(</w:t>
+              <w:t xml:space="preserve">                </w:t>
+            </w:r>
+            <w:proofErr w:type="spellStart"/>
+            <w:r>
+              <w:rPr>
+                <w:rFonts w:ascii="Cascadia Mono" w:hAnsi="Cascadia Mono" w:cs="Cascadia Mono"/>
+                <w:color w:val="000000"/>
+                <w:sz w:val="19"/>
+                <w:szCs w:val="19"/>
+              </w:rPr>
+              <w:t>Console.WriteLine</w:t>
+            </w:r>
+            <w:proofErr w:type="spellEnd"/>
+            <w:r>
+              <w:rPr>
+                <w:rFonts w:ascii="Cascadia Mono" w:hAnsi="Cascadia Mono" w:cs="Cascadia Mono"/>
+                <w:color w:val="000000"/>
+                <w:sz w:val="19"/>
+                <w:szCs w:val="19"/>
+              </w:rPr>
+              <w:t>(</w:t>
             </w:r>
             <w:r>
               <w:rPr>
@@ -846,29 +1042,69 @@
                 <w:sz w:val="19"/>
                 <w:szCs w:val="19"/>
               </w:rPr>
-              <w:t xml:space="preserve">                Console.WriteLine(“\n\n\n\n\n\designed by Anusha”);</w:t>
-            </w:r>
-          </w:p>
-          <w:p>
-            <w:pPr>
-              <w:autoSpaceDE w:val="0"/>
-              <w:autoSpaceDN w:val="0"/>
-              <w:adjustRightInd w:val="0"/>
-              <w:rPr>
-                <w:rFonts w:ascii="Cascadia Mono" w:hAnsi="Cascadia Mono" w:cs="Cascadia Mono"/>
-                <w:color w:val="000000"/>
-                <w:sz w:val="19"/>
-                <w:szCs w:val="19"/>
-              </w:rPr>
-            </w:pPr>
-            <w:r>
-              <w:rPr>
-                <w:rFonts w:ascii="Cascadia Mono" w:hAnsi="Cascadia Mono" w:cs="Cascadia Mono"/>
-                <w:color w:val="000000"/>
-                <w:sz w:val="19"/>
-                <w:szCs w:val="19"/>
-              </w:rPr>
-              <w:t xml:space="preserve">                Console.ReadLine();</w:t>
+              <w:t xml:space="preserve">                </w:t>
+            </w:r>
+            <w:proofErr w:type="spellStart"/>
+            <w:r>
+              <w:rPr>
+                <w:rFonts w:ascii="Cascadia Mono" w:hAnsi="Cascadia Mono" w:cs="Cascadia Mono"/>
+                <w:color w:val="000000"/>
+                <w:sz w:val="19"/>
+                <w:szCs w:val="19"/>
+              </w:rPr>
+              <w:t>Console.WriteLine</w:t>
+            </w:r>
+            <w:proofErr w:type="spellEnd"/>
+            <w:r>
+              <w:rPr>
+                <w:rFonts w:ascii="Cascadia Mono" w:hAnsi="Cascadia Mono" w:cs="Cascadia Mono"/>
+                <w:color w:val="000000"/>
+                <w:sz w:val="19"/>
+                <w:szCs w:val="19"/>
+              </w:rPr>
+              <w:t>(“\n\n\n\n\n\designed by Anusha”);</w:t>
+            </w:r>
+          </w:p>
+          <w:p>
+            <w:pPr>
+              <w:autoSpaceDE w:val="0"/>
+              <w:autoSpaceDN w:val="0"/>
+              <w:adjustRightInd w:val="0"/>
+              <w:rPr>
+                <w:rFonts w:ascii="Cascadia Mono" w:hAnsi="Cascadia Mono" w:cs="Cascadia Mono"/>
+                <w:color w:val="000000"/>
+                <w:sz w:val="19"/>
+                <w:szCs w:val="19"/>
+              </w:rPr>
+            </w:pPr>
+            <w:r>
+              <w:rPr>
+                <w:rFonts w:ascii="Cascadia Mono" w:hAnsi="Cascadia Mono" w:cs="Cascadia Mono"/>
+                <w:color w:val="000000"/>
+                <w:sz w:val="19"/>
+                <w:szCs w:val="19"/>
+              </w:rPr>
+              <w:t xml:space="preserve">                </w:t>
+            </w:r>
+            <w:proofErr w:type="spellStart"/>
+            <w:r>
+              <w:rPr>
+                <w:rFonts w:ascii="Cascadia Mono" w:hAnsi="Cascadia Mono" w:cs="Cascadia Mono"/>
+                <w:color w:val="000000"/>
+                <w:sz w:val="19"/>
+                <w:szCs w:val="19"/>
+              </w:rPr>
+              <w:t>Console.ReadLine</w:t>
+            </w:r>
+            <w:proofErr w:type="spellEnd"/>
+            <w:r>
+              <w:rPr>
+                <w:rFonts w:ascii="Cascadia Mono" w:hAnsi="Cascadia Mono" w:cs="Cascadia Mono"/>
+                <w:color w:val="000000"/>
+                <w:sz w:val="19"/>
+                <w:szCs w:val="19"/>
+              </w:rPr>
+              <w:t>();</w:t>
             </w:r>
           </w:p>
           <w:p>
@@ -930,7 +1166,27 @@
                 <w:sz w:val="19"/>
                 <w:szCs w:val="19"/>
               </w:rPr>
-              <w:t>(OverflowException)</w:t>
+              <w:t>(</w:t>
+            </w:r>
+            <w:proofErr w:type="spellStart"/>
+            <w:r>
+              <w:rPr>
+                <w:rFonts w:ascii="Cascadia Mono" w:hAnsi="Cascadia Mono" w:cs="Cascadia Mono"/>
+                <w:color w:val="000000"/>
+                <w:sz w:val="19"/>
+                <w:szCs w:val="19"/>
+              </w:rPr>
+              <w:t>OverflowException</w:t>
+            </w:r>
+            <w:proofErr w:type="spellEnd"/>
+            <w:r>
+              <w:rPr>
+                <w:rFonts w:ascii="Cascadia Mono" w:hAnsi="Cascadia Mono" w:cs="Cascadia Mono"/>
+                <w:color w:val="000000"/>
+                <w:sz w:val="19"/>
+                <w:szCs w:val="19"/>
+              </w:rPr>
+              <w:t>)</w:t>
             </w:r>
           </w:p>
           <w:p>
@@ -974,7 +1230,27 @@
                 <w:sz w:val="19"/>
                 <w:szCs w:val="19"/>
               </w:rPr>
-              <w:t xml:space="preserve">                Console.WriteLine(</w:t>
+              <w:t xml:space="preserve">                </w:t>
+            </w:r>
+            <w:proofErr w:type="spellStart"/>
+            <w:r>
+              <w:rPr>
+                <w:rFonts w:ascii="Cascadia Mono" w:hAnsi="Cascadia Mono" w:cs="Cascadia Mono"/>
+                <w:color w:val="000000"/>
+                <w:sz w:val="19"/>
+                <w:szCs w:val="19"/>
+              </w:rPr>
+              <w:t>Console.WriteLine</w:t>
+            </w:r>
+            <w:proofErr w:type="spellEnd"/>
+            <w:r>
+              <w:rPr>
+                <w:rFonts w:ascii="Cascadia Mono" w:hAnsi="Cascadia Mono" w:cs="Cascadia Mono"/>
+                <w:color w:val="000000"/>
+                <w:sz w:val="19"/>
+                <w:szCs w:val="19"/>
+              </w:rPr>
+              <w:t>(</w:t>
             </w:r>
             <w:r>
               <w:rPr>
@@ -1054,7 +1330,27 @@
                 <w:sz w:val="19"/>
                 <w:szCs w:val="19"/>
               </w:rPr>
-              <w:t>(DivideByZeroException)</w:t>
+              <w:t>(</w:t>
+            </w:r>
+            <w:proofErr w:type="spellStart"/>
+            <w:r>
+              <w:rPr>
+                <w:rFonts w:ascii="Cascadia Mono" w:hAnsi="Cascadia Mono" w:cs="Cascadia Mono"/>
+                <w:color w:val="000000"/>
+                <w:sz w:val="19"/>
+                <w:szCs w:val="19"/>
+              </w:rPr>
+              <w:t>DivideByZeroException</w:t>
+            </w:r>
+            <w:proofErr w:type="spellEnd"/>
+            <w:r>
+              <w:rPr>
+                <w:rFonts w:ascii="Cascadia Mono" w:hAnsi="Cascadia Mono" w:cs="Cascadia Mono"/>
+                <w:color w:val="000000"/>
+                <w:sz w:val="19"/>
+                <w:szCs w:val="19"/>
+              </w:rPr>
+              <w:t>)</w:t>
             </w:r>
           </w:p>
           <w:p>
@@ -1098,7 +1394,27 @@
                 <w:sz w:val="19"/>
                 <w:szCs w:val="19"/>
               </w:rPr>
-              <w:t xml:space="preserve">                Console.WriteLine(</w:t>
+              <w:t xml:space="preserve">                </w:t>
+            </w:r>
+            <w:proofErr w:type="spellStart"/>
+            <w:r>
+              <w:rPr>
+                <w:rFonts w:ascii="Cascadia Mono" w:hAnsi="Cascadia Mono" w:cs="Cascadia Mono"/>
+                <w:color w:val="000000"/>
+                <w:sz w:val="19"/>
+                <w:szCs w:val="19"/>
+              </w:rPr>
+              <w:t>Console.WriteLine</w:t>
+            </w:r>
+            <w:proofErr w:type="spellEnd"/>
+            <w:r>
+              <w:rPr>
+                <w:rFonts w:ascii="Cascadia Mono" w:hAnsi="Cascadia Mono" w:cs="Cascadia Mono"/>
+                <w:color w:val="000000"/>
+                <w:sz w:val="19"/>
+                <w:szCs w:val="19"/>
+              </w:rPr>
+              <w:t>(</w:t>
             </w:r>
             <w:r>
               <w:rPr>
@@ -1178,7 +1494,27 @@
                 <w:sz w:val="19"/>
                 <w:szCs w:val="19"/>
               </w:rPr>
-              <w:t>(FormatException)</w:t>
+              <w:t>(</w:t>
+            </w:r>
+            <w:proofErr w:type="spellStart"/>
+            <w:r>
+              <w:rPr>
+                <w:rFonts w:ascii="Cascadia Mono" w:hAnsi="Cascadia Mono" w:cs="Cascadia Mono"/>
+                <w:color w:val="000000"/>
+                <w:sz w:val="19"/>
+                <w:szCs w:val="19"/>
+              </w:rPr>
+              <w:t>FormatException</w:t>
+            </w:r>
+            <w:proofErr w:type="spellEnd"/>
+            <w:r>
+              <w:rPr>
+                <w:rFonts w:ascii="Cascadia Mono" w:hAnsi="Cascadia Mono" w:cs="Cascadia Mono"/>
+                <w:color w:val="000000"/>
+                <w:sz w:val="19"/>
+                <w:szCs w:val="19"/>
+              </w:rPr>
+              <w:t>)</w:t>
             </w:r>
           </w:p>
           <w:p>
@@ -1222,8 +1558,30 @@
                 <w:sz w:val="19"/>
                 <w:szCs w:val="19"/>
               </w:rPr>
-              <w:t xml:space="preserve">                Console.WriteLine(</w:t>
-            </w:r>
+              <w:t xml:space="preserve">                </w:t>
+            </w:r>
+            <w:proofErr w:type="spellStart"/>
+            <w:proofErr w:type="gramStart"/>
+            <w:r>
+              <w:rPr>
+                <w:rFonts w:ascii="Cascadia Mono" w:hAnsi="Cascadia Mono" w:cs="Cascadia Mono"/>
+                <w:color w:val="000000"/>
+                <w:sz w:val="19"/>
+                <w:szCs w:val="19"/>
+              </w:rPr>
+              <w:t>Console.WriteLine</w:t>
+            </w:r>
+            <w:proofErr w:type="spellEnd"/>
+            <w:r>
+              <w:rPr>
+                <w:rFonts w:ascii="Cascadia Mono" w:hAnsi="Cascadia Mono" w:cs="Cascadia Mono"/>
+                <w:color w:val="000000"/>
+                <w:sz w:val="19"/>
+                <w:szCs w:val="19"/>
+              </w:rPr>
+              <w:t>(</w:t>
+            </w:r>
+            <w:proofErr w:type="gramEnd"/>
             <w:r>
               <w:rPr>
                 <w:rFonts w:ascii="Cascadia Mono" w:hAnsi="Cascadia Mono" w:cs="Cascadia Mono"/>
@@ -1347,7 +1705,27 @@
                 <w:szCs w:val="19"/>
               </w:rPr>
               <w:lastRenderedPageBreak/>
-              <w:t xml:space="preserve">                Console.WriteLine(</w:t>
+              <w:t xml:space="preserve">                </w:t>
+            </w:r>
+            <w:proofErr w:type="spellStart"/>
+            <w:r>
+              <w:rPr>
+                <w:rFonts w:ascii="Cascadia Mono" w:hAnsi="Cascadia Mono" w:cs="Cascadia Mono"/>
+                <w:color w:val="000000"/>
+                <w:sz w:val="19"/>
+                <w:szCs w:val="19"/>
+              </w:rPr>
+              <w:t>Console.WriteLine</w:t>
+            </w:r>
+            <w:proofErr w:type="spellEnd"/>
+            <w:r>
+              <w:rPr>
+                <w:rFonts w:ascii="Cascadia Mono" w:hAnsi="Cascadia Mono" w:cs="Cascadia Mono"/>
+                <w:color w:val="000000"/>
+                <w:sz w:val="19"/>
+                <w:szCs w:val="19"/>
+              </w:rPr>
+              <w:t>(</w:t>
             </w:r>
             <w:r>
               <w:rPr>
@@ -1466,9 +1844,14 @@
             <w:shd w:val="clear" w:color="auto" w:fill="4BACC6" w:themeFill="accent5"/>
           </w:tcPr>
           <w:p>
+            <w:proofErr w:type="spellStart"/>
             <w:r>
               <w:lastRenderedPageBreak/>
-              <w:t>Ouput:</w:t>
+              <w:t>Ouput</w:t>
+            </w:r>
+            <w:proofErr w:type="spellEnd"/>
+            <w:r>
+              <w:t>:</w:t>
             </w:r>
           </w:p>
           <w:p>
@@ -1535,7 +1918,15 @@
           </w:tcPr>
           <w:p>
             <w:r>
-              <w:t>3. Research and write atleast 6 exceptions that occur in C# with sample code</w:t>
+              <w:t xml:space="preserve">3. Research and write </w:t>
+            </w:r>
+            <w:proofErr w:type="spellStart"/>
+            <w:r>
+              <w:t>atleast</w:t>
+            </w:r>
+            <w:proofErr w:type="spellEnd"/>
+            <w:r>
+              <w:t xml:space="preserve"> 6 exceptions that occur in C# with sample code</w:t>
             </w:r>
           </w:p>
         </w:tc>
@@ -1573,11 +1964,19 @@
                 <w:b/>
               </w:rPr>
             </w:pPr>
+            <w:proofErr w:type="spellStart"/>
             <w:r>
               <w:rPr>
                 <w:b/>
               </w:rPr>
-              <w:t>System.IO.DirectoryNotFoundException:</w:t>
+              <w:t>System.IO.DirectoryNotFoundException</w:t>
+            </w:r>
+            <w:proofErr w:type="spellEnd"/>
+            <w:r>
+              <w:rPr>
+                <w:b/>
+              </w:rPr>
+              <w:t>:</w:t>
             </w:r>
           </w:p>
         </w:tc>
@@ -1624,14 +2023,25 @@
                 <w:szCs w:val="19"/>
               </w:rPr>
             </w:pPr>
-            <w:r>
-              <w:rPr>
-                <w:rFonts w:ascii="Cascadia Mono" w:hAnsi="Cascadia Mono" w:cs="Cascadia Mono"/>
-                <w:color w:val="000000"/>
-                <w:sz w:val="19"/>
-                <w:szCs w:val="19"/>
-              </w:rPr>
-              <w:t xml:space="preserve">StreamReader s = </w:t>
+            <w:proofErr w:type="spellStart"/>
+            <w:r>
+              <w:rPr>
+                <w:rFonts w:ascii="Cascadia Mono" w:hAnsi="Cascadia Mono" w:cs="Cascadia Mono"/>
+                <w:color w:val="000000"/>
+                <w:sz w:val="19"/>
+                <w:szCs w:val="19"/>
+              </w:rPr>
+              <w:t>StreamReader</w:t>
+            </w:r>
+            <w:proofErr w:type="spellEnd"/>
+            <w:r>
+              <w:rPr>
+                <w:rFonts w:ascii="Cascadia Mono" w:hAnsi="Cascadia Mono" w:cs="Cascadia Mono"/>
+                <w:color w:val="000000"/>
+                <w:sz w:val="19"/>
+                <w:szCs w:val="19"/>
+              </w:rPr>
+              <w:t xml:space="preserve"> s = </w:t>
             </w:r>
             <w:r>
               <w:rPr>
@@ -1649,7 +2059,27 @@
                 <w:sz w:val="19"/>
                 <w:szCs w:val="19"/>
               </w:rPr>
-              <w:t xml:space="preserve"> StreamReader(</w:t>
+              <w:t xml:space="preserve"> </w:t>
+            </w:r>
+            <w:proofErr w:type="spellStart"/>
+            <w:r>
+              <w:rPr>
+                <w:rFonts w:ascii="Cascadia Mono" w:hAnsi="Cascadia Mono" w:cs="Cascadia Mono"/>
+                <w:color w:val="000000"/>
+                <w:sz w:val="19"/>
+                <w:szCs w:val="19"/>
+              </w:rPr>
+              <w:t>StreamReader</w:t>
+            </w:r>
+            <w:proofErr w:type="spellEnd"/>
+            <w:r>
+              <w:rPr>
+                <w:rFonts w:ascii="Cascadia Mono" w:hAnsi="Cascadia Mono" w:cs="Cascadia Mono"/>
+                <w:color w:val="000000"/>
+                <w:sz w:val="19"/>
+                <w:szCs w:val="19"/>
+              </w:rPr>
+              <w:t>(</w:t>
             </w:r>
             <w:r>
               <w:rPr>
@@ -1658,7 +2088,27 @@
                 <w:sz w:val="19"/>
                 <w:szCs w:val="19"/>
               </w:rPr>
-              <w:t>@"c:\samplefiles\data.txt"</w:t>
+              <w:t>@"c:\</w:t>
+            </w:r>
+            <w:proofErr w:type="spellStart"/>
+            <w:r>
+              <w:rPr>
+                <w:rFonts w:ascii="Cascadia Mono" w:hAnsi="Cascadia Mono" w:cs="Cascadia Mono"/>
+                <w:color w:val="800000"/>
+                <w:sz w:val="19"/>
+                <w:szCs w:val="19"/>
+              </w:rPr>
+              <w:t>samplefiles</w:t>
+            </w:r>
+            <w:proofErr w:type="spellEnd"/>
+            <w:r>
+              <w:rPr>
+                <w:rFonts w:ascii="Cascadia Mono" w:hAnsi="Cascadia Mono" w:cs="Cascadia Mono"/>
+                <w:color w:val="800000"/>
+                <w:sz w:val="19"/>
+                <w:szCs w:val="19"/>
+              </w:rPr>
+              <w:t>\data.txt"</w:t>
             </w:r>
             <w:r>
               <w:rPr>
@@ -1689,7 +2139,47 @@
                 <w:sz w:val="19"/>
                 <w:szCs w:val="19"/>
               </w:rPr>
-              <w:t xml:space="preserve">            Console.WriteLine(s.ReadToEnd());</w:t>
+              <w:t xml:space="preserve">            </w:t>
+            </w:r>
+            <w:proofErr w:type="spellStart"/>
+            <w:r>
+              <w:rPr>
+                <w:rFonts w:ascii="Cascadia Mono" w:hAnsi="Cascadia Mono" w:cs="Cascadia Mono"/>
+                <w:color w:val="000000"/>
+                <w:sz w:val="19"/>
+                <w:szCs w:val="19"/>
+              </w:rPr>
+              <w:t>Console.WriteLine</w:t>
+            </w:r>
+            <w:proofErr w:type="spellEnd"/>
+            <w:r>
+              <w:rPr>
+                <w:rFonts w:ascii="Cascadia Mono" w:hAnsi="Cascadia Mono" w:cs="Cascadia Mono"/>
+                <w:color w:val="000000"/>
+                <w:sz w:val="19"/>
+                <w:szCs w:val="19"/>
+              </w:rPr>
+              <w:t>(</w:t>
+            </w:r>
+            <w:proofErr w:type="spellStart"/>
+            <w:r>
+              <w:rPr>
+                <w:rFonts w:ascii="Cascadia Mono" w:hAnsi="Cascadia Mono" w:cs="Cascadia Mono"/>
+                <w:color w:val="000000"/>
+                <w:sz w:val="19"/>
+                <w:szCs w:val="19"/>
+              </w:rPr>
+              <w:t>s.ReadToEnd</w:t>
+            </w:r>
+            <w:proofErr w:type="spellEnd"/>
+            <w:r>
+              <w:rPr>
+                <w:rFonts w:ascii="Cascadia Mono" w:hAnsi="Cascadia Mono" w:cs="Cascadia Mono"/>
+                <w:color w:val="000000"/>
+                <w:sz w:val="19"/>
+                <w:szCs w:val="19"/>
+              </w:rPr>
+              <w:t>());</w:t>
             </w:r>
           </w:p>
           <w:p>
@@ -1779,12 +2269,14 @@
                 <w:numId w:val="1"/>
               </w:numPr>
             </w:pPr>
+            <w:proofErr w:type="spellStart"/>
             <w:r>
               <w:rPr>
                 <w:b/>
               </w:rPr>
               <w:t>System.NullReferenceException</w:t>
             </w:r>
+            <w:proofErr w:type="spellEnd"/>
             <w:r>
               <w:t>:</w:t>
             </w:r>
@@ -1849,7 +2341,27 @@
                 <w:sz w:val="19"/>
                 <w:szCs w:val="19"/>
               </w:rPr>
-              <w:t xml:space="preserve"> str = </w:t>
+              <w:t xml:space="preserve"> </w:t>
+            </w:r>
+            <w:proofErr w:type="spellStart"/>
+            <w:r>
+              <w:rPr>
+                <w:rFonts w:ascii="Cascadia Mono" w:hAnsi="Cascadia Mono" w:cs="Cascadia Mono"/>
+                <w:color w:val="000000"/>
+                <w:sz w:val="19"/>
+                <w:szCs w:val="19"/>
+              </w:rPr>
+              <w:t>str</w:t>
+            </w:r>
+            <w:proofErr w:type="spellEnd"/>
+            <w:r>
+              <w:rPr>
+                <w:rFonts w:ascii="Cascadia Mono" w:hAnsi="Cascadia Mono" w:cs="Cascadia Mono"/>
+                <w:color w:val="000000"/>
+                <w:sz w:val="19"/>
+                <w:szCs w:val="19"/>
+              </w:rPr>
+              <w:t xml:space="preserve"> = </w:t>
             </w:r>
             <w:r>
               <w:rPr>
@@ -1889,8 +2401,49 @@
                 <w:sz w:val="19"/>
                 <w:szCs w:val="19"/>
               </w:rPr>
-              <w:t xml:space="preserve"> Console.WriteLine(str.Substring(5));</w:t>
-            </w:r>
+              <w:t xml:space="preserve"> </w:t>
+            </w:r>
+            <w:proofErr w:type="spellStart"/>
+            <w:r>
+              <w:rPr>
+                <w:rFonts w:ascii="Cascadia Mono" w:hAnsi="Cascadia Mono" w:cs="Cascadia Mono"/>
+                <w:color w:val="000000"/>
+                <w:sz w:val="19"/>
+                <w:szCs w:val="19"/>
+              </w:rPr>
+              <w:t>Console.WriteLine</w:t>
+            </w:r>
+            <w:proofErr w:type="spellEnd"/>
+            <w:r>
+              <w:rPr>
+                <w:rFonts w:ascii="Cascadia Mono" w:hAnsi="Cascadia Mono" w:cs="Cascadia Mono"/>
+                <w:color w:val="000000"/>
+                <w:sz w:val="19"/>
+                <w:szCs w:val="19"/>
+              </w:rPr>
+              <w:t>(</w:t>
+            </w:r>
+            <w:proofErr w:type="spellStart"/>
+            <w:r>
+              <w:rPr>
+                <w:rFonts w:ascii="Cascadia Mono" w:hAnsi="Cascadia Mono" w:cs="Cascadia Mono"/>
+                <w:color w:val="000000"/>
+                <w:sz w:val="19"/>
+                <w:szCs w:val="19"/>
+              </w:rPr>
+              <w:t>str.Substring</w:t>
+            </w:r>
+            <w:proofErr w:type="spellEnd"/>
+            <w:r>
+              <w:rPr>
+                <w:rFonts w:ascii="Cascadia Mono" w:hAnsi="Cascadia Mono" w:cs="Cascadia Mono"/>
+                <w:color w:val="000000"/>
+                <w:sz w:val="19"/>
+                <w:szCs w:val="19"/>
+              </w:rPr>
+              <w:t>(5));</w:t>
+            </w:r>
+            <w:proofErr w:type="spellStart"/>
             <w:r>
               <w:rPr>
                 <w:rFonts w:ascii="Segoe UI" w:hAnsi="Segoe UI" w:cs="Segoe UI"/>
@@ -1901,8 +2454,35 @@
                 <w:szCs w:val="18"/>
                 <w:lang w:val="en-US"/>
               </w:rPr>
-              <w:t>m.NullReferenceException System.NullReferenceException</w:t>
-            </w:r>
+              <w:t>m.NullReferenceException</w:t>
+            </w:r>
+            <w:proofErr w:type="spellEnd"/>
+            <w:r>
+              <w:rPr>
+                <w:rFonts w:ascii="Segoe UI" w:hAnsi="Segoe UI" w:cs="Segoe UI"/>
+                <w:b/>
+                <w:bCs/>
+                <w:color w:val="E5E5E5"/>
+                <w:sz w:val="18"/>
+                <w:szCs w:val="18"/>
+                <w:lang w:val="en-US"/>
+              </w:rPr>
+              <w:t xml:space="preserve"> </w:t>
+            </w:r>
+            <w:proofErr w:type="spellStart"/>
+            <w:r>
+              <w:rPr>
+                <w:rFonts w:ascii="Segoe UI" w:hAnsi="Segoe UI" w:cs="Segoe UI"/>
+                <w:b/>
+                <w:bCs/>
+                <w:color w:val="E5E5E5"/>
+                <w:sz w:val="18"/>
+                <w:szCs w:val="18"/>
+                <w:lang w:val="en-US"/>
+              </w:rPr>
+              <w:t>System.NullReferenceException</w:t>
+            </w:r>
+            <w:proofErr w:type="spellEnd"/>
           </w:p>
         </w:tc>
       </w:tr>
@@ -1981,12 +2561,14 @@
                 <w:numId w:val="1"/>
               </w:numPr>
             </w:pPr>
+            <w:proofErr w:type="spellStart"/>
             <w:r>
               <w:rPr>
                 <w:b/>
               </w:rPr>
               <w:t>System.InvalidCastException</w:t>
             </w:r>
+            <w:proofErr w:type="spellEnd"/>
             <w:r>
               <w:t>:</w:t>
             </w:r>
@@ -2096,18 +2678,98 @@
                 <w:sz w:val="19"/>
                 <w:szCs w:val="19"/>
               </w:rPr>
-              <w:t xml:space="preserve">            IConvertible conv = flag;</w:t>
-            </w:r>
-          </w:p>
-          <w:p>
-            <w:r>
-              <w:rPr>
-                <w:rFonts w:ascii="Cascadia Mono" w:hAnsi="Cascadia Mono" w:cs="Cascadia Mono"/>
-                <w:color w:val="000000"/>
-                <w:sz w:val="19"/>
-                <w:szCs w:val="19"/>
-              </w:rPr>
-              <w:t xml:space="preserve">            Char ch = conv.ToChar(</w:t>
+              <w:t xml:space="preserve">            </w:t>
+            </w:r>
+            <w:proofErr w:type="spellStart"/>
+            <w:r>
+              <w:rPr>
+                <w:rFonts w:ascii="Cascadia Mono" w:hAnsi="Cascadia Mono" w:cs="Cascadia Mono"/>
+                <w:color w:val="000000"/>
+                <w:sz w:val="19"/>
+                <w:szCs w:val="19"/>
+              </w:rPr>
+              <w:t>IConvertible</w:t>
+            </w:r>
+            <w:proofErr w:type="spellEnd"/>
+            <w:r>
+              <w:rPr>
+                <w:rFonts w:ascii="Cascadia Mono" w:hAnsi="Cascadia Mono" w:cs="Cascadia Mono"/>
+                <w:color w:val="000000"/>
+                <w:sz w:val="19"/>
+                <w:szCs w:val="19"/>
+              </w:rPr>
+              <w:t xml:space="preserve"> </w:t>
+            </w:r>
+            <w:proofErr w:type="spellStart"/>
+            <w:r>
+              <w:rPr>
+                <w:rFonts w:ascii="Cascadia Mono" w:hAnsi="Cascadia Mono" w:cs="Cascadia Mono"/>
+                <w:color w:val="000000"/>
+                <w:sz w:val="19"/>
+                <w:szCs w:val="19"/>
+              </w:rPr>
+              <w:t>conv</w:t>
+            </w:r>
+            <w:proofErr w:type="spellEnd"/>
+            <w:r>
+              <w:rPr>
+                <w:rFonts w:ascii="Cascadia Mono" w:hAnsi="Cascadia Mono" w:cs="Cascadia Mono"/>
+                <w:color w:val="000000"/>
+                <w:sz w:val="19"/>
+                <w:szCs w:val="19"/>
+              </w:rPr>
+              <w:t xml:space="preserve"> = flag;</w:t>
+            </w:r>
+          </w:p>
+          <w:p>
+            <w:r>
+              <w:rPr>
+                <w:rFonts w:ascii="Cascadia Mono" w:hAnsi="Cascadia Mono" w:cs="Cascadia Mono"/>
+                <w:color w:val="000000"/>
+                <w:sz w:val="19"/>
+                <w:szCs w:val="19"/>
+              </w:rPr>
+              <w:t xml:space="preserve">            Char </w:t>
+            </w:r>
+            <w:proofErr w:type="spellStart"/>
+            <w:r>
+              <w:rPr>
+                <w:rFonts w:ascii="Cascadia Mono" w:hAnsi="Cascadia Mono" w:cs="Cascadia Mono"/>
+                <w:color w:val="000000"/>
+                <w:sz w:val="19"/>
+                <w:szCs w:val="19"/>
+              </w:rPr>
+              <w:t>ch</w:t>
+            </w:r>
+            <w:proofErr w:type="spellEnd"/>
+            <w:r>
+              <w:rPr>
+                <w:rFonts w:ascii="Cascadia Mono" w:hAnsi="Cascadia Mono" w:cs="Cascadia Mono"/>
+                <w:color w:val="000000"/>
+                <w:sz w:val="19"/>
+                <w:szCs w:val="19"/>
+              </w:rPr>
+              <w:t xml:space="preserve"> = </w:t>
+            </w:r>
+            <w:proofErr w:type="spellStart"/>
+            <w:r>
+              <w:rPr>
+                <w:rFonts w:ascii="Cascadia Mono" w:hAnsi="Cascadia Mono" w:cs="Cascadia Mono"/>
+                <w:color w:val="000000"/>
+                <w:sz w:val="19"/>
+                <w:szCs w:val="19"/>
+              </w:rPr>
+              <w:t>conv.ToChar</w:t>
+            </w:r>
+            <w:proofErr w:type="spellEnd"/>
+            <w:r>
+              <w:rPr>
+                <w:rFonts w:ascii="Cascadia Mono" w:hAnsi="Cascadia Mono" w:cs="Cascadia Mono"/>
+                <w:color w:val="000000"/>
+                <w:sz w:val="19"/>
+                <w:szCs w:val="19"/>
+              </w:rPr>
+              <w:t>(</w:t>
             </w:r>
             <w:r>
               <w:rPr>
@@ -2218,13 +2880,23 @@
                 <w:color w:val="000000" w:themeColor="text1"/>
               </w:rPr>
             </w:pPr>
+            <w:proofErr w:type="spellStart"/>
             <w:r>
               <w:rPr>
                 <w:rFonts w:cstheme="minorHAnsi"/>
                 <w:b/>
                 <w:color w:val="000000" w:themeColor="text1"/>
               </w:rPr>
-              <w:t>System.ArgumentOutOfRangeException:</w:t>
+              <w:t>System.ArgumentOutOfRangeException</w:t>
+            </w:r>
+            <w:proofErr w:type="spellEnd"/>
+            <w:r>
+              <w:rPr>
+                <w:rFonts w:cstheme="minorHAnsi"/>
+                <w:b/>
+                <w:color w:val="000000" w:themeColor="text1"/>
+              </w:rPr>
+              <w:t>:</w:t>
             </w:r>
           </w:p>
         </w:tc>
@@ -2254,6 +2926,7 @@
               </w:rPr>
               <w:t>The </w:t>
             </w:r>
+            <w:proofErr w:type="spellStart"/>
             <w:r>
               <w:rPr>
                 <w:rStyle w:val="HTMLCode"/>
@@ -2276,6 +2949,7 @@
               </w:rPr>
               <w:t>n</w:t>
             </w:r>
+            <w:proofErr w:type="spellEnd"/>
             <w:r>
               <w:rPr>
                 <w:rFonts w:cstheme="minorHAnsi"/>
@@ -2328,6 +3002,7 @@
                 <w:szCs w:val="19"/>
               </w:rPr>
             </w:pPr>
+            <w:proofErr w:type="spellStart"/>
             <w:r>
               <w:rPr>
                 <w:rFonts w:ascii="Cascadia Mono" w:hAnsi="Cascadia Mono" w:cs="Cascadia Mono"/>
@@ -2337,6 +3012,7 @@
               </w:rPr>
               <w:t>var</w:t>
             </w:r>
+            <w:proofErr w:type="spellEnd"/>
             <w:r>
               <w:rPr>
                 <w:rFonts w:ascii="Cascadia Mono" w:hAnsi="Cascadia Mono" w:cs="Cascadia Mono"/>
@@ -2404,6 +3080,7 @@
               </w:rPr>
               <w:t xml:space="preserve">            </w:t>
             </w:r>
+            <w:proofErr w:type="spellStart"/>
             <w:r>
               <w:rPr>
                 <w:rFonts w:ascii="Cascadia Mono" w:hAnsi="Cascadia Mono" w:cs="Cascadia Mono"/>
@@ -2413,6 +3090,7 @@
               </w:rPr>
               <w:t>var</w:t>
             </w:r>
+            <w:proofErr w:type="spellEnd"/>
             <w:r>
               <w:rPr>
                 <w:rFonts w:ascii="Cascadia Mono" w:hAnsi="Cascadia Mono" w:cs="Cascadia Mono"/>
@@ -2442,7 +3120,27 @@
                 <w:sz w:val="19"/>
                 <w:szCs w:val="19"/>
               </w:rPr>
-              <w:t xml:space="preserve">            Console.WriteLine(</w:t>
+              <w:t xml:space="preserve">            </w:t>
+            </w:r>
+            <w:proofErr w:type="spellStart"/>
+            <w:r>
+              <w:rPr>
+                <w:rFonts w:ascii="Cascadia Mono" w:hAnsi="Cascadia Mono" w:cs="Cascadia Mono"/>
+                <w:color w:val="000000"/>
+                <w:sz w:val="19"/>
+                <w:szCs w:val="19"/>
+              </w:rPr>
+              <w:t>Console.WriteLine</w:t>
+            </w:r>
+            <w:proofErr w:type="spellEnd"/>
+            <w:r>
+              <w:rPr>
+                <w:rFonts w:ascii="Cascadia Mono" w:hAnsi="Cascadia Mono" w:cs="Cascadia Mono"/>
+                <w:color w:val="000000"/>
+                <w:sz w:val="19"/>
+                <w:szCs w:val="19"/>
+              </w:rPr>
+              <w:t>(</w:t>
             </w:r>
             <w:r>
               <w:rPr>
@@ -2484,7 +3182,27 @@
                 <w:sz w:val="19"/>
                 <w:szCs w:val="19"/>
               </w:rPr>
-              <w:t xml:space="preserve">            numbers.RemoveAt(index);</w:t>
+              <w:t xml:space="preserve">            </w:t>
+            </w:r>
+            <w:proofErr w:type="spellStart"/>
+            <w:r>
+              <w:rPr>
+                <w:rFonts w:ascii="Cascadia Mono" w:hAnsi="Cascadia Mono" w:cs="Cascadia Mono"/>
+                <w:color w:val="000000"/>
+                <w:sz w:val="19"/>
+                <w:szCs w:val="19"/>
+              </w:rPr>
+              <w:t>numbers.RemoveAt</w:t>
+            </w:r>
+            <w:proofErr w:type="spellEnd"/>
+            <w:r>
+              <w:rPr>
+                <w:rFonts w:ascii="Cascadia Mono" w:hAnsi="Cascadia Mono" w:cs="Cascadia Mono"/>
+                <w:color w:val="000000"/>
+                <w:sz w:val="19"/>
+                <w:szCs w:val="19"/>
+              </w:rPr>
+              <w:t>(index);</w:t>
             </w:r>
           </w:p>
         </w:tc>
@@ -2573,11 +3291,19 @@
                 <w:b/>
               </w:rPr>
             </w:pPr>
+            <w:proofErr w:type="spellStart"/>
             <w:r>
               <w:rPr>
                 <w:b/>
               </w:rPr>
-              <w:t>System.OverflowException:</w:t>
+              <w:t>System.OverflowException</w:t>
+            </w:r>
+            <w:proofErr w:type="spellEnd"/>
+            <w:r>
+              <w:rPr>
+                <w:b/>
+              </w:rPr>
+              <w:t>:</w:t>
             </w:r>
           </w:p>
         </w:tc>
@@ -2608,6 +3334,7 @@
               </w:rPr>
               <w:t xml:space="preserve">  An </w:t>
             </w:r>
+            <w:proofErr w:type="spellStart"/>
             <w:r>
               <w:rPr>
                 <w:rFonts w:cstheme="minorHAnsi"/>
@@ -2622,7 +3349,16 @@
                 <w:color w:val="202124"/>
                 <w:shd w:val="clear" w:color="auto" w:fill="FFFFFF"/>
               </w:rPr>
-              <w:t>Exception is thrown at run time under the following conditions: </w:t>
+              <w:t>Exception</w:t>
+            </w:r>
+            <w:proofErr w:type="spellEnd"/>
+            <w:r>
+              <w:rPr>
+                <w:rFonts w:cstheme="minorHAnsi"/>
+                <w:color w:val="202124"/>
+                <w:shd w:val="clear" w:color="auto" w:fill="FFFFFF"/>
+              </w:rPr>
+              <w:t xml:space="preserve"> is thrown at run time under the following conditions: </w:t>
             </w:r>
             <w:r>
               <w:rPr>
@@ -2791,7 +3527,27 @@
                 <w:sz w:val="19"/>
                 <w:szCs w:val="19"/>
               </w:rPr>
-              <w:t xml:space="preserve">            Console.WriteLine(c);</w:t>
+              <w:t xml:space="preserve">            </w:t>
+            </w:r>
+            <w:proofErr w:type="spellStart"/>
+            <w:r>
+              <w:rPr>
+                <w:rFonts w:ascii="Cascadia Mono" w:hAnsi="Cascadia Mono" w:cs="Cascadia Mono"/>
+                <w:color w:val="000000"/>
+                <w:sz w:val="19"/>
+                <w:szCs w:val="19"/>
+              </w:rPr>
+              <w:t>Console.WriteLine</w:t>
+            </w:r>
+            <w:proofErr w:type="spellEnd"/>
+            <w:r>
+              <w:rPr>
+                <w:rFonts w:ascii="Cascadia Mono" w:hAnsi="Cascadia Mono" w:cs="Cascadia Mono"/>
+                <w:color w:val="000000"/>
+                <w:sz w:val="19"/>
+                <w:szCs w:val="19"/>
+              </w:rPr>
+              <w:t>(c);</w:t>
             </w:r>
           </w:p>
         </w:tc>
@@ -2873,11 +3629,19 @@
                 <w:b/>
               </w:rPr>
             </w:pPr>
+            <w:proofErr w:type="spellStart"/>
             <w:r>
               <w:rPr>
                 <w:b/>
               </w:rPr>
-              <w:t>System.OutofMemoryException:</w:t>
+              <w:t>System.OutofMemoryException</w:t>
+            </w:r>
+            <w:proofErr w:type="spellEnd"/>
+            <w:r>
+              <w:rPr>
+                <w:b/>
+              </w:rPr>
+              <w:t>:</w:t>
             </w:r>
           </w:p>
         </w:tc>
@@ -2923,7 +3687,43 @@
                 <w:color w:val="202124"/>
                 <w:shd w:val="clear" w:color="auto" w:fill="FFFFFF"/>
               </w:rPr>
-              <w:t>. OutOfMemoryException typically occurs when the common language runtime ( CLR ) is unable to allocate enough memory that would be necessary to perform the current operation.</w:t>
+              <w:t xml:space="preserve">. </w:t>
+            </w:r>
+            <w:proofErr w:type="spellStart"/>
+            <w:r>
+              <w:rPr>
+                <w:rFonts w:cstheme="minorHAnsi"/>
+                <w:color w:val="202124"/>
+                <w:shd w:val="clear" w:color="auto" w:fill="FFFFFF"/>
+              </w:rPr>
+              <w:t>OutOfMemoryException</w:t>
+            </w:r>
+            <w:proofErr w:type="spellEnd"/>
+            <w:r>
+              <w:rPr>
+                <w:rFonts w:cstheme="minorHAnsi"/>
+                <w:color w:val="202124"/>
+                <w:shd w:val="clear" w:color="auto" w:fill="FFFFFF"/>
+              </w:rPr>
+              <w:t xml:space="preserve"> typically occurs when the common language runtime </w:t>
+            </w:r>
+            <w:proofErr w:type="gramStart"/>
+            <w:r>
+              <w:rPr>
+                <w:rFonts w:cstheme="minorHAnsi"/>
+                <w:color w:val="202124"/>
+                <w:shd w:val="clear" w:color="auto" w:fill="FFFFFF"/>
+              </w:rPr>
+              <w:t>( CLR</w:t>
+            </w:r>
+            <w:proofErr w:type="gramEnd"/>
+            <w:r>
+              <w:rPr>
+                <w:rFonts w:cstheme="minorHAnsi"/>
+                <w:color w:val="202124"/>
+                <w:shd w:val="clear" w:color="auto" w:fill="FFFFFF"/>
+              </w:rPr>
+              <w:t xml:space="preserve"> ) is unable to allocate enough memory that would be necessary to perform the current operation.</w:t>
             </w:r>
           </w:p>
         </w:tc>
@@ -2950,14 +3750,45 @@
                 <w:szCs w:val="19"/>
               </w:rPr>
             </w:pPr>
-            <w:r>
-              <w:rPr>
-                <w:rFonts w:ascii="Cascadia Mono" w:hAnsi="Cascadia Mono" w:cs="Cascadia Mono"/>
-                <w:color w:val="000000"/>
-                <w:sz w:val="19"/>
-                <w:szCs w:val="19"/>
-              </w:rPr>
-              <w:t xml:space="preserve">StringBuilder stringBuilder = </w:t>
+            <w:proofErr w:type="spellStart"/>
+            <w:r>
+              <w:rPr>
+                <w:rFonts w:ascii="Cascadia Mono" w:hAnsi="Cascadia Mono" w:cs="Cascadia Mono"/>
+                <w:color w:val="000000"/>
+                <w:sz w:val="19"/>
+                <w:szCs w:val="19"/>
+              </w:rPr>
+              <w:t>StringBuilder</w:t>
+            </w:r>
+            <w:proofErr w:type="spellEnd"/>
+            <w:r>
+              <w:rPr>
+                <w:rFonts w:ascii="Cascadia Mono" w:hAnsi="Cascadia Mono" w:cs="Cascadia Mono"/>
+                <w:color w:val="000000"/>
+                <w:sz w:val="19"/>
+                <w:szCs w:val="19"/>
+              </w:rPr>
+              <w:t xml:space="preserve"> </w:t>
+            </w:r>
+            <w:proofErr w:type="spellStart"/>
+            <w:r>
+              <w:rPr>
+                <w:rFonts w:ascii="Cascadia Mono" w:hAnsi="Cascadia Mono" w:cs="Cascadia Mono"/>
+                <w:color w:val="000000"/>
+                <w:sz w:val="19"/>
+                <w:szCs w:val="19"/>
+              </w:rPr>
+              <w:t>stringBuilder</w:t>
+            </w:r>
+            <w:proofErr w:type="spellEnd"/>
+            <w:r>
+              <w:rPr>
+                <w:rFonts w:ascii="Cascadia Mono" w:hAnsi="Cascadia Mono" w:cs="Cascadia Mono"/>
+                <w:color w:val="000000"/>
+                <w:sz w:val="19"/>
+                <w:szCs w:val="19"/>
+              </w:rPr>
+              <w:t xml:space="preserve"> = </w:t>
             </w:r>
             <w:r>
               <w:rPr>
@@ -2975,29 +3806,69 @@
                 <w:sz w:val="19"/>
                 <w:szCs w:val="19"/>
               </w:rPr>
-              <w:t xml:space="preserve"> StringBuilder(17, 17);</w:t>
-            </w:r>
-          </w:p>
-          <w:p>
-            <w:pPr>
-              <w:autoSpaceDE w:val="0"/>
-              <w:autoSpaceDN w:val="0"/>
-              <w:adjustRightInd w:val="0"/>
-              <w:rPr>
-                <w:rFonts w:ascii="Cascadia Mono" w:hAnsi="Cascadia Mono" w:cs="Cascadia Mono"/>
-                <w:color w:val="000000"/>
-                <w:sz w:val="19"/>
-                <w:szCs w:val="19"/>
-              </w:rPr>
-            </w:pPr>
-            <w:r>
-              <w:rPr>
-                <w:rFonts w:ascii="Cascadia Mono" w:hAnsi="Cascadia Mono" w:cs="Cascadia Mono"/>
-                <w:color w:val="000000"/>
-                <w:sz w:val="19"/>
-                <w:szCs w:val="19"/>
-              </w:rPr>
-              <w:t xml:space="preserve">            stringBuilder.Append(</w:t>
+              <w:t xml:space="preserve"> </w:t>
+            </w:r>
+            <w:proofErr w:type="spellStart"/>
+            <w:r>
+              <w:rPr>
+                <w:rFonts w:ascii="Cascadia Mono" w:hAnsi="Cascadia Mono" w:cs="Cascadia Mono"/>
+                <w:color w:val="000000"/>
+                <w:sz w:val="19"/>
+                <w:szCs w:val="19"/>
+              </w:rPr>
+              <w:t>StringBuilder</w:t>
+            </w:r>
+            <w:proofErr w:type="spellEnd"/>
+            <w:r>
+              <w:rPr>
+                <w:rFonts w:ascii="Cascadia Mono" w:hAnsi="Cascadia Mono" w:cs="Cascadia Mono"/>
+                <w:color w:val="000000"/>
+                <w:sz w:val="19"/>
+                <w:szCs w:val="19"/>
+              </w:rPr>
+              <w:t>(17, 17);</w:t>
+            </w:r>
+          </w:p>
+          <w:p>
+            <w:pPr>
+              <w:autoSpaceDE w:val="0"/>
+              <w:autoSpaceDN w:val="0"/>
+              <w:adjustRightInd w:val="0"/>
+              <w:rPr>
+                <w:rFonts w:ascii="Cascadia Mono" w:hAnsi="Cascadia Mono" w:cs="Cascadia Mono"/>
+                <w:color w:val="000000"/>
+                <w:sz w:val="19"/>
+                <w:szCs w:val="19"/>
+              </w:rPr>
+            </w:pPr>
+            <w:r>
+              <w:rPr>
+                <w:rFonts w:ascii="Cascadia Mono" w:hAnsi="Cascadia Mono" w:cs="Cascadia Mono"/>
+                <w:color w:val="000000"/>
+                <w:sz w:val="19"/>
+                <w:szCs w:val="19"/>
+              </w:rPr>
+              <w:t xml:space="preserve">            </w:t>
+            </w:r>
+            <w:proofErr w:type="spellStart"/>
+            <w:r>
+              <w:rPr>
+                <w:rFonts w:ascii="Cascadia Mono" w:hAnsi="Cascadia Mono" w:cs="Cascadia Mono"/>
+                <w:color w:val="000000"/>
+                <w:sz w:val="19"/>
+                <w:szCs w:val="19"/>
+              </w:rPr>
+              <w:t>stringBuilder.Append</w:t>
+            </w:r>
+            <w:proofErr w:type="spellEnd"/>
+            <w:r>
+              <w:rPr>
+                <w:rFonts w:ascii="Cascadia Mono" w:hAnsi="Cascadia Mono" w:cs="Cascadia Mono"/>
+                <w:color w:val="000000"/>
+                <w:sz w:val="19"/>
+                <w:szCs w:val="19"/>
+              </w:rPr>
+              <w:t>(</w:t>
             </w:r>
             <w:r>
               <w:rPr>
@@ -3059,7 +3930,27 @@
                 <w:sz w:val="19"/>
                 <w:szCs w:val="19"/>
               </w:rPr>
-              <w:t xml:space="preserve">                stringBuilder.Insert(0, </w:t>
+              <w:t xml:space="preserve">                </w:t>
+            </w:r>
+            <w:proofErr w:type="spellStart"/>
+            <w:r>
+              <w:rPr>
+                <w:rFonts w:ascii="Cascadia Mono" w:hAnsi="Cascadia Mono" w:cs="Cascadia Mono"/>
+                <w:color w:val="000000"/>
+                <w:sz w:val="19"/>
+                <w:szCs w:val="19"/>
+              </w:rPr>
+              <w:t>stringBuilder.Insert</w:t>
+            </w:r>
+            <w:proofErr w:type="spellEnd"/>
+            <w:r>
+              <w:rPr>
+                <w:rFonts w:ascii="Cascadia Mono" w:hAnsi="Cascadia Mono" w:cs="Cascadia Mono"/>
+                <w:color w:val="000000"/>
+                <w:sz w:val="19"/>
+                <w:szCs w:val="19"/>
+              </w:rPr>
+              <w:t xml:space="preserve">(0, </w:t>
             </w:r>
             <w:r>
               <w:rPr>
@@ -3088,7 +3979,47 @@
                 <w:sz w:val="19"/>
                 <w:szCs w:val="19"/>
               </w:rPr>
-              <w:t xml:space="preserve">                Console.WriteLine(stringBuilder.ToString());</w:t>
+              <w:t xml:space="preserve">                </w:t>
+            </w:r>
+            <w:proofErr w:type="spellStart"/>
+            <w:r>
+              <w:rPr>
+                <w:rFonts w:ascii="Cascadia Mono" w:hAnsi="Cascadia Mono" w:cs="Cascadia Mono"/>
+                <w:color w:val="000000"/>
+                <w:sz w:val="19"/>
+                <w:szCs w:val="19"/>
+              </w:rPr>
+              <w:t>Console.WriteLine</w:t>
+            </w:r>
+            <w:proofErr w:type="spellEnd"/>
+            <w:r>
+              <w:rPr>
+                <w:rFonts w:ascii="Cascadia Mono" w:hAnsi="Cascadia Mono" w:cs="Cascadia Mono"/>
+                <w:color w:val="000000"/>
+                <w:sz w:val="19"/>
+                <w:szCs w:val="19"/>
+              </w:rPr>
+              <w:t>(</w:t>
+            </w:r>
+            <w:proofErr w:type="spellStart"/>
+            <w:r>
+              <w:rPr>
+                <w:rFonts w:ascii="Cascadia Mono" w:hAnsi="Cascadia Mono" w:cs="Cascadia Mono"/>
+                <w:color w:val="000000"/>
+                <w:sz w:val="19"/>
+                <w:szCs w:val="19"/>
+              </w:rPr>
+              <w:t>stringBuilder.ToString</w:t>
+            </w:r>
+            <w:proofErr w:type="spellEnd"/>
+            <w:r>
+              <w:rPr>
+                <w:rFonts w:ascii="Cascadia Mono" w:hAnsi="Cascadia Mono" w:cs="Cascadia Mono"/>
+                <w:color w:val="000000"/>
+                <w:sz w:val="19"/>
+                <w:szCs w:val="19"/>
+              </w:rPr>
+              <w:t>());</w:t>
             </w:r>
           </w:p>
         </w:tc>
@@ -3163,7 +4094,15 @@
           </w:tcPr>
           <w:p>
             <w:r>
-              <w:t>4. What is the use of "finally" block illustrate with an example.</w:t>
+              <w:t xml:space="preserve">4. What is the use of "finally" </w:t>
+            </w:r>
+            <w:proofErr w:type="gramStart"/>
+            <w:r>
+              <w:t>block illustrate</w:t>
+            </w:r>
+            <w:proofErr w:type="gramEnd"/>
+            <w:r>
+              <w:t xml:space="preserve"> with an example.</w:t>
             </w:r>
           </w:p>
         </w:tc>
@@ -3339,7 +4278,27 @@
                 <w:sz w:val="19"/>
                 <w:szCs w:val="19"/>
               </w:rPr>
-              <w:t xml:space="preserve"> System.Linq;</w:t>
+              <w:t xml:space="preserve"> </w:t>
+            </w:r>
+            <w:proofErr w:type="spellStart"/>
+            <w:r>
+              <w:rPr>
+                <w:rFonts w:ascii="Cascadia Mono" w:hAnsi="Cascadia Mono" w:cs="Cascadia Mono"/>
+                <w:color w:val="000000"/>
+                <w:sz w:val="19"/>
+                <w:szCs w:val="19"/>
+              </w:rPr>
+              <w:t>System.Linq</w:t>
+            </w:r>
+            <w:proofErr w:type="spellEnd"/>
+            <w:r>
+              <w:rPr>
+                <w:rFonts w:ascii="Cascadia Mono" w:hAnsi="Cascadia Mono" w:cs="Cascadia Mono"/>
+                <w:color w:val="000000"/>
+                <w:sz w:val="19"/>
+                <w:szCs w:val="19"/>
+              </w:rPr>
+              <w:t>;</w:t>
             </w:r>
           </w:p>
           <w:p>
@@ -3370,7 +4329,27 @@
                 <w:sz w:val="19"/>
                 <w:szCs w:val="19"/>
               </w:rPr>
-              <w:t xml:space="preserve"> System.Text;</w:t>
+              <w:t xml:space="preserve"> </w:t>
+            </w:r>
+            <w:proofErr w:type="spellStart"/>
+            <w:r>
+              <w:rPr>
+                <w:rFonts w:ascii="Cascadia Mono" w:hAnsi="Cascadia Mono" w:cs="Cascadia Mono"/>
+                <w:color w:val="000000"/>
+                <w:sz w:val="19"/>
+                <w:szCs w:val="19"/>
+              </w:rPr>
+              <w:t>System.Text</w:t>
+            </w:r>
+            <w:proofErr w:type="spellEnd"/>
+            <w:r>
+              <w:rPr>
+                <w:rFonts w:ascii="Cascadia Mono" w:hAnsi="Cascadia Mono" w:cs="Cascadia Mono"/>
+                <w:color w:val="000000"/>
+                <w:sz w:val="19"/>
+                <w:szCs w:val="19"/>
+              </w:rPr>
+              <w:t>;</w:t>
             </w:r>
           </w:p>
           <w:p>
@@ -3401,7 +4380,27 @@
                 <w:sz w:val="19"/>
                 <w:szCs w:val="19"/>
               </w:rPr>
-              <w:t xml:space="preserve"> System.Threading.Tasks;</w:t>
+              <w:t xml:space="preserve"> </w:t>
+            </w:r>
+            <w:proofErr w:type="spellStart"/>
+            <w:r>
+              <w:rPr>
+                <w:rFonts w:ascii="Cascadia Mono" w:hAnsi="Cascadia Mono" w:cs="Cascadia Mono"/>
+                <w:color w:val="000000"/>
+                <w:sz w:val="19"/>
+                <w:szCs w:val="19"/>
+              </w:rPr>
+              <w:t>System.Threading.Tasks</w:t>
+            </w:r>
+            <w:proofErr w:type="spellEnd"/>
+            <w:r>
+              <w:rPr>
+                <w:rFonts w:ascii="Cascadia Mono" w:hAnsi="Cascadia Mono" w:cs="Cascadia Mono"/>
+                <w:color w:val="000000"/>
+                <w:sz w:val="19"/>
+                <w:szCs w:val="19"/>
+              </w:rPr>
+              <w:t>;</w:t>
             </w:r>
           </w:p>
           <w:p>
@@ -3632,7 +4631,27 @@
                 <w:sz w:val="19"/>
                 <w:szCs w:val="19"/>
               </w:rPr>
-              <w:t>[] args)</w:t>
+              <w:t xml:space="preserve">[] </w:t>
+            </w:r>
+            <w:proofErr w:type="spellStart"/>
+            <w:r>
+              <w:rPr>
+                <w:rFonts w:ascii="Cascadia Mono" w:hAnsi="Cascadia Mono" w:cs="Cascadia Mono"/>
+                <w:color w:val="000000"/>
+                <w:sz w:val="19"/>
+                <w:szCs w:val="19"/>
+              </w:rPr>
+              <w:t>args</w:t>
+            </w:r>
+            <w:proofErr w:type="spellEnd"/>
+            <w:r>
+              <w:rPr>
+                <w:rFonts w:ascii="Cascadia Mono" w:hAnsi="Cascadia Mono" w:cs="Cascadia Mono"/>
+                <w:color w:val="000000"/>
+                <w:sz w:val="19"/>
+                <w:szCs w:val="19"/>
+              </w:rPr>
+              <w:t>)</w:t>
             </w:r>
           </w:p>
           <w:p>
@@ -3769,7 +4788,27 @@
                 <w:sz w:val="19"/>
                 <w:szCs w:val="19"/>
               </w:rPr>
-              <w:t xml:space="preserve">                Console.WriteLine(</w:t>
+              <w:t xml:space="preserve">                </w:t>
+            </w:r>
+            <w:proofErr w:type="spellStart"/>
+            <w:r>
+              <w:rPr>
+                <w:rFonts w:ascii="Cascadia Mono" w:hAnsi="Cascadia Mono" w:cs="Cascadia Mono"/>
+                <w:color w:val="000000"/>
+                <w:sz w:val="19"/>
+                <w:szCs w:val="19"/>
+              </w:rPr>
+              <w:t>Console.WriteLine</w:t>
+            </w:r>
+            <w:proofErr w:type="spellEnd"/>
+            <w:r>
+              <w:rPr>
+                <w:rFonts w:ascii="Cascadia Mono" w:hAnsi="Cascadia Mono" w:cs="Cascadia Mono"/>
+                <w:color w:val="000000"/>
+                <w:sz w:val="19"/>
+                <w:szCs w:val="19"/>
+              </w:rPr>
+              <w:t>(</w:t>
             </w:r>
             <w:r>
               <w:rPr>
@@ -3809,29 +4848,69 @@
                 <w:sz w:val="19"/>
                 <w:szCs w:val="19"/>
               </w:rPr>
-              <w:t xml:space="preserve">                a = Convert.ToInt32(Console.ReadLine());</w:t>
-            </w:r>
-          </w:p>
-          <w:p>
-            <w:pPr>
-              <w:autoSpaceDE w:val="0"/>
-              <w:autoSpaceDN w:val="0"/>
-              <w:adjustRightInd w:val="0"/>
-              <w:rPr>
-                <w:rFonts w:ascii="Cascadia Mono" w:hAnsi="Cascadia Mono" w:cs="Cascadia Mono"/>
-                <w:color w:val="000000"/>
-                <w:sz w:val="19"/>
-                <w:szCs w:val="19"/>
-              </w:rPr>
-            </w:pPr>
-            <w:r>
-              <w:rPr>
-                <w:rFonts w:ascii="Cascadia Mono" w:hAnsi="Cascadia Mono" w:cs="Cascadia Mono"/>
-                <w:color w:val="000000"/>
-                <w:sz w:val="19"/>
-                <w:szCs w:val="19"/>
-              </w:rPr>
-              <w:t xml:space="preserve">                Console.WriteLine(</w:t>
+              <w:t xml:space="preserve">                a = Convert.ToInt32(</w:t>
+            </w:r>
+            <w:proofErr w:type="spellStart"/>
+            <w:r>
+              <w:rPr>
+                <w:rFonts w:ascii="Cascadia Mono" w:hAnsi="Cascadia Mono" w:cs="Cascadia Mono"/>
+                <w:color w:val="000000"/>
+                <w:sz w:val="19"/>
+                <w:szCs w:val="19"/>
+              </w:rPr>
+              <w:t>Console.ReadLine</w:t>
+            </w:r>
+            <w:proofErr w:type="spellEnd"/>
+            <w:r>
+              <w:rPr>
+                <w:rFonts w:ascii="Cascadia Mono" w:hAnsi="Cascadia Mono" w:cs="Cascadia Mono"/>
+                <w:color w:val="000000"/>
+                <w:sz w:val="19"/>
+                <w:szCs w:val="19"/>
+              </w:rPr>
+              <w:t>());</w:t>
+            </w:r>
+          </w:p>
+          <w:p>
+            <w:pPr>
+              <w:autoSpaceDE w:val="0"/>
+              <w:autoSpaceDN w:val="0"/>
+              <w:adjustRightInd w:val="0"/>
+              <w:rPr>
+                <w:rFonts w:ascii="Cascadia Mono" w:hAnsi="Cascadia Mono" w:cs="Cascadia Mono"/>
+                <w:color w:val="000000"/>
+                <w:sz w:val="19"/>
+                <w:szCs w:val="19"/>
+              </w:rPr>
+            </w:pPr>
+            <w:r>
+              <w:rPr>
+                <w:rFonts w:ascii="Cascadia Mono" w:hAnsi="Cascadia Mono" w:cs="Cascadia Mono"/>
+                <w:color w:val="000000"/>
+                <w:sz w:val="19"/>
+                <w:szCs w:val="19"/>
+              </w:rPr>
+              <w:t xml:space="preserve">                </w:t>
+            </w:r>
+            <w:proofErr w:type="spellStart"/>
+            <w:r>
+              <w:rPr>
+                <w:rFonts w:ascii="Cascadia Mono" w:hAnsi="Cascadia Mono" w:cs="Cascadia Mono"/>
+                <w:color w:val="000000"/>
+                <w:sz w:val="19"/>
+                <w:szCs w:val="19"/>
+              </w:rPr>
+              <w:t>Console.WriteLine</w:t>
+            </w:r>
+            <w:proofErr w:type="spellEnd"/>
+            <w:r>
+              <w:rPr>
+                <w:rFonts w:ascii="Cascadia Mono" w:hAnsi="Cascadia Mono" w:cs="Cascadia Mono"/>
+                <w:color w:val="000000"/>
+                <w:sz w:val="19"/>
+                <w:szCs w:val="19"/>
+              </w:rPr>
+              <w:t>(</w:t>
             </w:r>
             <w:r>
               <w:rPr>
@@ -3871,7 +4950,27 @@
                 <w:sz w:val="19"/>
                 <w:szCs w:val="19"/>
               </w:rPr>
-              <w:t xml:space="preserve">                b = Convert.ToInt32(Console.ReadLine());</w:t>
+              <w:t xml:space="preserve">                b = Convert.ToInt32(</w:t>
+            </w:r>
+            <w:proofErr w:type="spellStart"/>
+            <w:r>
+              <w:rPr>
+                <w:rFonts w:ascii="Cascadia Mono" w:hAnsi="Cascadia Mono" w:cs="Cascadia Mono"/>
+                <w:color w:val="000000"/>
+                <w:sz w:val="19"/>
+                <w:szCs w:val="19"/>
+              </w:rPr>
+              <w:t>Console.ReadLine</w:t>
+            </w:r>
+            <w:proofErr w:type="spellEnd"/>
+            <w:r>
+              <w:rPr>
+                <w:rFonts w:ascii="Cascadia Mono" w:hAnsi="Cascadia Mono" w:cs="Cascadia Mono"/>
+                <w:color w:val="000000"/>
+                <w:sz w:val="19"/>
+                <w:szCs w:val="19"/>
+              </w:rPr>
+              <w:t>());</w:t>
             </w:r>
           </w:p>
           <w:p>
@@ -3915,7 +5014,27 @@
                 <w:sz w:val="19"/>
                 <w:szCs w:val="19"/>
               </w:rPr>
-              <w:t xml:space="preserve">                Console.WriteLine(</w:t>
+              <w:t xml:space="preserve">                </w:t>
+            </w:r>
+            <w:proofErr w:type="spellStart"/>
+            <w:r>
+              <w:rPr>
+                <w:rFonts w:ascii="Cascadia Mono" w:hAnsi="Cascadia Mono" w:cs="Cascadia Mono"/>
+                <w:color w:val="000000"/>
+                <w:sz w:val="19"/>
+                <w:szCs w:val="19"/>
+              </w:rPr>
+              <w:t>Console.WriteLine</w:t>
+            </w:r>
+            <w:proofErr w:type="spellEnd"/>
+            <w:r>
+              <w:rPr>
+                <w:rFonts w:ascii="Cascadia Mono" w:hAnsi="Cascadia Mono" w:cs="Cascadia Mono"/>
+                <w:color w:val="000000"/>
+                <w:sz w:val="19"/>
+                <w:szCs w:val="19"/>
+              </w:rPr>
+              <w:t>(</w:t>
             </w:r>
             <w:r>
               <w:rPr>
@@ -3977,7 +5096,27 @@
                 <w:sz w:val="19"/>
                 <w:szCs w:val="19"/>
               </w:rPr>
-              <w:t xml:space="preserve">                Console.ReadLine();</w:t>
+              <w:t xml:space="preserve">                </w:t>
+            </w:r>
+            <w:proofErr w:type="spellStart"/>
+            <w:r>
+              <w:rPr>
+                <w:rFonts w:ascii="Cascadia Mono" w:hAnsi="Cascadia Mono" w:cs="Cascadia Mono"/>
+                <w:color w:val="000000"/>
+                <w:sz w:val="19"/>
+                <w:szCs w:val="19"/>
+              </w:rPr>
+              <w:t>Console.ReadLine</w:t>
+            </w:r>
+            <w:proofErr w:type="spellEnd"/>
+            <w:r>
+              <w:rPr>
+                <w:rFonts w:ascii="Cascadia Mono" w:hAnsi="Cascadia Mono" w:cs="Cascadia Mono"/>
+                <w:color w:val="000000"/>
+                <w:sz w:val="19"/>
+                <w:szCs w:val="19"/>
+              </w:rPr>
+              <w:t>();</w:t>
             </w:r>
           </w:p>
           <w:p>
@@ -4039,7 +5178,27 @@
                 <w:sz w:val="19"/>
                 <w:szCs w:val="19"/>
               </w:rPr>
-              <w:t xml:space="preserve"> (OverflowException)</w:t>
+              <w:t xml:space="preserve"> (</w:t>
+            </w:r>
+            <w:proofErr w:type="spellStart"/>
+            <w:r>
+              <w:rPr>
+                <w:rFonts w:ascii="Cascadia Mono" w:hAnsi="Cascadia Mono" w:cs="Cascadia Mono"/>
+                <w:color w:val="000000"/>
+                <w:sz w:val="19"/>
+                <w:szCs w:val="19"/>
+              </w:rPr>
+              <w:t>OverflowException</w:t>
+            </w:r>
+            <w:proofErr w:type="spellEnd"/>
+            <w:r>
+              <w:rPr>
+                <w:rFonts w:ascii="Cascadia Mono" w:hAnsi="Cascadia Mono" w:cs="Cascadia Mono"/>
+                <w:color w:val="000000"/>
+                <w:sz w:val="19"/>
+                <w:szCs w:val="19"/>
+              </w:rPr>
+              <w:t>)</w:t>
             </w:r>
           </w:p>
           <w:p>
@@ -4083,7 +5242,27 @@
                 <w:sz w:val="19"/>
                 <w:szCs w:val="19"/>
               </w:rPr>
-              <w:t xml:space="preserve">                Console.WriteLine(</w:t>
+              <w:t xml:space="preserve">                </w:t>
+            </w:r>
+            <w:proofErr w:type="spellStart"/>
+            <w:r>
+              <w:rPr>
+                <w:rFonts w:ascii="Cascadia Mono" w:hAnsi="Cascadia Mono" w:cs="Cascadia Mono"/>
+                <w:color w:val="000000"/>
+                <w:sz w:val="19"/>
+                <w:szCs w:val="19"/>
+              </w:rPr>
+              <w:t>Console.WriteLine</w:t>
+            </w:r>
+            <w:proofErr w:type="spellEnd"/>
+            <w:r>
+              <w:rPr>
+                <w:rFonts w:ascii="Cascadia Mono" w:hAnsi="Cascadia Mono" w:cs="Cascadia Mono"/>
+                <w:color w:val="000000"/>
+                <w:sz w:val="19"/>
+                <w:szCs w:val="19"/>
+              </w:rPr>
+              <w:t>(</w:t>
             </w:r>
             <w:r>
               <w:rPr>
@@ -4163,7 +5342,27 @@
                 <w:sz w:val="19"/>
                 <w:szCs w:val="19"/>
               </w:rPr>
-              <w:t xml:space="preserve"> (DivideByZeroException)</w:t>
+              <w:t xml:space="preserve"> (</w:t>
+            </w:r>
+            <w:proofErr w:type="spellStart"/>
+            <w:r>
+              <w:rPr>
+                <w:rFonts w:ascii="Cascadia Mono" w:hAnsi="Cascadia Mono" w:cs="Cascadia Mono"/>
+                <w:color w:val="000000"/>
+                <w:sz w:val="19"/>
+                <w:szCs w:val="19"/>
+              </w:rPr>
+              <w:t>DivideByZeroException</w:t>
+            </w:r>
+            <w:proofErr w:type="spellEnd"/>
+            <w:r>
+              <w:rPr>
+                <w:rFonts w:ascii="Cascadia Mono" w:hAnsi="Cascadia Mono" w:cs="Cascadia Mono"/>
+                <w:color w:val="000000"/>
+                <w:sz w:val="19"/>
+                <w:szCs w:val="19"/>
+              </w:rPr>
+              <w:t>)</w:t>
             </w:r>
           </w:p>
           <w:p>
@@ -4207,7 +5406,27 @@
                 <w:sz w:val="19"/>
                 <w:szCs w:val="19"/>
               </w:rPr>
-              <w:t xml:space="preserve">                Console.WriteLine(</w:t>
+              <w:t xml:space="preserve">                </w:t>
+            </w:r>
+            <w:proofErr w:type="spellStart"/>
+            <w:r>
+              <w:rPr>
+                <w:rFonts w:ascii="Cascadia Mono" w:hAnsi="Cascadia Mono" w:cs="Cascadia Mono"/>
+                <w:color w:val="000000"/>
+                <w:sz w:val="19"/>
+                <w:szCs w:val="19"/>
+              </w:rPr>
+              <w:t>Console.WriteLine</w:t>
+            </w:r>
+            <w:proofErr w:type="spellEnd"/>
+            <w:r>
+              <w:rPr>
+                <w:rFonts w:ascii="Cascadia Mono" w:hAnsi="Cascadia Mono" w:cs="Cascadia Mono"/>
+                <w:color w:val="000000"/>
+                <w:sz w:val="19"/>
+                <w:szCs w:val="19"/>
+              </w:rPr>
+              <w:t>(</w:t>
             </w:r>
             <w:r>
               <w:rPr>
@@ -4287,7 +5506,27 @@
                 <w:sz w:val="19"/>
                 <w:szCs w:val="19"/>
               </w:rPr>
-              <w:t xml:space="preserve"> (FormatException)</w:t>
+              <w:t xml:space="preserve"> (</w:t>
+            </w:r>
+            <w:proofErr w:type="spellStart"/>
+            <w:r>
+              <w:rPr>
+                <w:rFonts w:ascii="Cascadia Mono" w:hAnsi="Cascadia Mono" w:cs="Cascadia Mono"/>
+                <w:color w:val="000000"/>
+                <w:sz w:val="19"/>
+                <w:szCs w:val="19"/>
+              </w:rPr>
+              <w:t>FormatException</w:t>
+            </w:r>
+            <w:proofErr w:type="spellEnd"/>
+            <w:r>
+              <w:rPr>
+                <w:rFonts w:ascii="Cascadia Mono" w:hAnsi="Cascadia Mono" w:cs="Cascadia Mono"/>
+                <w:color w:val="000000"/>
+                <w:sz w:val="19"/>
+                <w:szCs w:val="19"/>
+              </w:rPr>
+              <w:t>)</w:t>
             </w:r>
           </w:p>
           <w:p>
@@ -4331,8 +5570,30 @@
                 <w:sz w:val="19"/>
                 <w:szCs w:val="19"/>
               </w:rPr>
-              <w:t xml:space="preserve">                Console.WriteLine(</w:t>
-            </w:r>
+              <w:t xml:space="preserve">                </w:t>
+            </w:r>
+            <w:proofErr w:type="spellStart"/>
+            <w:proofErr w:type="gramStart"/>
+            <w:r>
+              <w:rPr>
+                <w:rFonts w:ascii="Cascadia Mono" w:hAnsi="Cascadia Mono" w:cs="Cascadia Mono"/>
+                <w:color w:val="000000"/>
+                <w:sz w:val="19"/>
+                <w:szCs w:val="19"/>
+              </w:rPr>
+              <w:t>Console.WriteLine</w:t>
+            </w:r>
+            <w:proofErr w:type="spellEnd"/>
+            <w:r>
+              <w:rPr>
+                <w:rFonts w:ascii="Cascadia Mono" w:hAnsi="Cascadia Mono" w:cs="Cascadia Mono"/>
+                <w:color w:val="000000"/>
+                <w:sz w:val="19"/>
+                <w:szCs w:val="19"/>
+              </w:rPr>
+              <w:t>(</w:t>
+            </w:r>
+            <w:proofErr w:type="gramEnd"/>
             <w:r>
               <w:rPr>
                 <w:rFonts w:ascii="Cascadia Mono" w:hAnsi="Cascadia Mono" w:cs="Cascadia Mono"/>
@@ -4456,7 +5717,27 @@
                 <w:sz w:val="19"/>
                 <w:szCs w:val="19"/>
               </w:rPr>
-              <w:t xml:space="preserve">                Console.WriteLine(</w:t>
+              <w:t xml:space="preserve">                </w:t>
+            </w:r>
+            <w:proofErr w:type="spellStart"/>
+            <w:r>
+              <w:rPr>
+                <w:rFonts w:ascii="Cascadia Mono" w:hAnsi="Cascadia Mono" w:cs="Cascadia Mono"/>
+                <w:color w:val="000000"/>
+                <w:sz w:val="19"/>
+                <w:szCs w:val="19"/>
+              </w:rPr>
+              <w:t>Console.WriteLine</w:t>
+            </w:r>
+            <w:proofErr w:type="spellEnd"/>
+            <w:r>
+              <w:rPr>
+                <w:rFonts w:ascii="Cascadia Mono" w:hAnsi="Cascadia Mono" w:cs="Cascadia Mono"/>
+                <w:color w:val="000000"/>
+                <w:sz w:val="19"/>
+                <w:szCs w:val="19"/>
+              </w:rPr>
+              <w:t>(</w:t>
             </w:r>
             <w:r>
               <w:rPr>
@@ -4571,7 +5852,27 @@
                 <w:sz w:val="19"/>
                 <w:szCs w:val="19"/>
               </w:rPr>
-              <w:t xml:space="preserve">                Console.WriteLine(</w:t>
+              <w:t xml:space="preserve">                </w:t>
+            </w:r>
+            <w:proofErr w:type="spellStart"/>
+            <w:r>
+              <w:rPr>
+                <w:rFonts w:ascii="Cascadia Mono" w:hAnsi="Cascadia Mono" w:cs="Cascadia Mono"/>
+                <w:color w:val="000000"/>
+                <w:sz w:val="19"/>
+                <w:szCs w:val="19"/>
+              </w:rPr>
+              <w:t>Console.WriteLine</w:t>
+            </w:r>
+            <w:proofErr w:type="spellEnd"/>
+            <w:r>
+              <w:rPr>
+                <w:rFonts w:ascii="Cascadia Mono" w:hAnsi="Cascadia Mono" w:cs="Cascadia Mono"/>
+                <w:color w:val="000000"/>
+                <w:sz w:val="19"/>
+                <w:szCs w:val="19"/>
+              </w:rPr>
+              <w:t>(</w:t>
             </w:r>
             <w:r>
               <w:rPr>
@@ -4580,7 +5881,27 @@
                 <w:sz w:val="19"/>
                 <w:szCs w:val="19"/>
               </w:rPr>
-              <w:t>"\n\n\n\n\nDesigned by Anusha"</w:t>
+              <w:t>"\n\n\n\n\</w:t>
+            </w:r>
+            <w:proofErr w:type="spellStart"/>
+            <w:r>
+              <w:rPr>
+                <w:rFonts w:ascii="Cascadia Mono" w:hAnsi="Cascadia Mono" w:cs="Cascadia Mono"/>
+                <w:color w:val="A31515"/>
+                <w:sz w:val="19"/>
+                <w:szCs w:val="19"/>
+              </w:rPr>
+              <w:t>nDesigned</w:t>
+            </w:r>
+            <w:proofErr w:type="spellEnd"/>
+            <w:r>
+              <w:rPr>
+                <w:rFonts w:ascii="Cascadia Mono" w:hAnsi="Cascadia Mono" w:cs="Cascadia Mono"/>
+                <w:color w:val="A31515"/>
+                <w:sz w:val="19"/>
+                <w:szCs w:val="19"/>
+              </w:rPr>
+              <w:t xml:space="preserve"> by Anusha"</w:t>
             </w:r>
             <w:r>
               <w:rPr>
@@ -4611,7 +5932,27 @@
                 <w:sz w:val="19"/>
                 <w:szCs w:val="19"/>
               </w:rPr>
-              <w:t xml:space="preserve">                Console.ReadLine();</w:t>
+              <w:t xml:space="preserve">                </w:t>
+            </w:r>
+            <w:proofErr w:type="spellStart"/>
+            <w:r>
+              <w:rPr>
+                <w:rFonts w:ascii="Cascadia Mono" w:hAnsi="Cascadia Mono" w:cs="Cascadia Mono"/>
+                <w:color w:val="000000"/>
+                <w:sz w:val="19"/>
+                <w:szCs w:val="19"/>
+              </w:rPr>
+              <w:t>Console.ReadLine</w:t>
+            </w:r>
+            <w:proofErr w:type="spellEnd"/>
+            <w:r>
+              <w:rPr>
+                <w:rFonts w:ascii="Cascadia Mono" w:hAnsi="Cascadia Mono" w:cs="Cascadia Mono"/>
+                <w:color w:val="000000"/>
+                <w:sz w:val="19"/>
+                <w:szCs w:val="19"/>
+              </w:rPr>
+              <w:t>();</w:t>
             </w:r>
           </w:p>
           <w:p>
@@ -4725,9 +6066,14 @@
             <w:shd w:val="clear" w:color="auto" w:fill="4BACC6" w:themeFill="accent5"/>
           </w:tcPr>
           <w:p>
+            <w:proofErr w:type="spellStart"/>
             <w:r>
               <w:lastRenderedPageBreak/>
-              <w:t>Ouput:</w:t>
+              <w:t>Ouput</w:t>
+            </w:r>
+            <w:proofErr w:type="spellEnd"/>
+            <w:r>
+              <w:t>:</w:t>
             </w:r>
           </w:p>
           <w:p>
@@ -4813,7 +6159,15 @@
               </w:numPr>
             </w:pPr>
             <w:r>
-              <w:t>Exception Handling is done to handle errors gracefully. so, that the application will not crash.</w:t>
+              <w:t xml:space="preserve">Exception Handling is done to handle errors gracefully. </w:t>
+            </w:r>
+            <w:proofErr w:type="gramStart"/>
+            <w:r>
+              <w:t>so</w:t>
+            </w:r>
+            <w:proofErr w:type="gramEnd"/>
+            <w:r>
+              <w:t>, that the application will not crash.</w:t>
             </w:r>
           </w:p>
           <w:p>
@@ -4849,7 +6203,15 @@
               </w:numPr>
             </w:pPr>
             <w:r>
-              <w:t>Statements will executed irrespective of Exception or not.</w:t>
+              <w:t xml:space="preserve">Statements will </w:t>
+            </w:r>
+            <w:proofErr w:type="gramStart"/>
+            <w:r>
+              <w:t>executed</w:t>
+            </w:r>
+            <w:proofErr w:type="gramEnd"/>
+            <w:r>
+              <w:t xml:space="preserve"> irrespective of Exception or not.</w:t>
             </w:r>
           </w:p>
           <w:p>
@@ -4958,7 +6320,15 @@
           <w:p/>
           <w:p>
             <w:r>
-              <w:t>6. What is compilation and Runtime error and Write atleast 3 differences between them.</w:t>
+              <w:t xml:space="preserve">6. What is compilation and Runtime error and Write </w:t>
+            </w:r>
+            <w:proofErr w:type="spellStart"/>
+            <w:r>
+              <w:t>atleast</w:t>
+            </w:r>
+            <w:proofErr w:type="spellEnd"/>
+            <w:r>
+              <w:t xml:space="preserve"> 3 differences between them.</w:t>
             </w:r>
           </w:p>
         </w:tc>
@@ -5023,11 +6393,16 @@
             <w:pPr>
               <w:jc w:val="both"/>
             </w:pPr>
+            <w:proofErr w:type="gramStart"/>
             <w:r>
               <w:t>1.</w:t>
             </w:r>
             <w:r>
-              <w:t>Compilation errors are generally referred to the error corresponding to the syntax or semantics.</w:t>
+              <w:t>Compilation</w:t>
+            </w:r>
+            <w:proofErr w:type="gramEnd"/>
+            <w:r>
+              <w:t xml:space="preserve"> errors are generally referred to the error corresponding to the syntax or semantics.</w:t>
             </w:r>
           </w:p>
         </w:tc>
@@ -5057,8 +6432,13 @@
             <w:pPr>
               <w:jc w:val="both"/>
             </w:pPr>
-            <w:r>
-              <w:t>2.Compilation errors get detected by compiler at the time of code development.</w:t>
+            <w:proofErr w:type="gramStart"/>
+            <w:r>
+              <w:t>2.Compilation</w:t>
+            </w:r>
+            <w:proofErr w:type="gramEnd"/>
+            <w:r>
+              <w:t xml:space="preserve"> errors get detected by compiler at the time of code development.</w:t>
             </w:r>
           </w:p>
         </w:tc>
@@ -5070,8 +6450,13 @@
             <w:pPr>
               <w:jc w:val="both"/>
             </w:pPr>
-            <w:r>
-              <w:t>2.Runtime errors are not get detected by compiler and hence identified at the time of code of execution.</w:t>
+            <w:proofErr w:type="gramStart"/>
+            <w:r>
+              <w:t>2.Runtime</w:t>
+            </w:r>
+            <w:proofErr w:type="gramEnd"/>
+            <w:r>
+              <w:t xml:space="preserve"> errors are not get detected by compiler and hence identified at the time of code of execution.</w:t>
             </w:r>
           </w:p>
         </w:tc>
@@ -5085,8 +6470,13 @@
             <w:pPr>
               <w:jc w:val="both"/>
             </w:pPr>
-            <w:r>
-              <w:t>3.Compiletime errors already mentioned can get fixed at the time of code development.</w:t>
+            <w:proofErr w:type="gramStart"/>
+            <w:r>
+              <w:t>3.Compiletime</w:t>
+            </w:r>
+            <w:proofErr w:type="gramEnd"/>
+            <w:r>
+              <w:t xml:space="preserve"> errors already mentioned can get fixed at the time of code development.</w:t>
             </w:r>
           </w:p>
         </w:tc>
@@ -5098,8 +6488,13 @@
             <w:pPr>
               <w:jc w:val="both"/>
             </w:pPr>
-            <w:r>
-              <w:t>3.Runtime errors are getting to fix</w:t>
+            <w:proofErr w:type="gramStart"/>
+            <w:r>
+              <w:t>3.Runtime</w:t>
+            </w:r>
+            <w:proofErr w:type="gramEnd"/>
+            <w:r>
+              <w:t xml:space="preserve"> errors are getting to fix</w:t>
             </w:r>
             <w:r>
               <w:t>ing</w:t>
@@ -5145,6 +6540,7 @@
             <w:shd w:val="clear" w:color="auto" w:fill="4F81BD" w:themeFill="accent1"/>
           </w:tcPr>
           <w:p>
+            <w:proofErr w:type="gramStart"/>
             <w:r>
               <w:t>7</w:t>
             </w:r>
@@ -5152,7 +6548,11 @@
               <w:t>.</w:t>
             </w:r>
             <w:r>
-              <w:t>Write any 6 compilation errors with small code snippet.</w:t>
+              <w:t>Write</w:t>
+            </w:r>
+            <w:proofErr w:type="gramEnd"/>
+            <w:r>
+              <w:t xml:space="preserve"> any 6 compilation errors with small code snippet.</w:t>
             </w:r>
           </w:p>
           <w:p>
@@ -5598,6 +6998,7 @@
                 <w:szCs w:val="19"/>
               </w:rPr>
             </w:pPr>
+            <w:proofErr w:type="spellStart"/>
             <w:r>
               <w:rPr>
                 <w:rFonts w:ascii="Cascadia Mono" w:hAnsi="Cascadia Mono" w:cs="Cascadia Mono"/>
@@ -5606,7 +7007,17 @@
                 <w:szCs w:val="19"/>
               </w:rPr>
               <w:lastRenderedPageBreak/>
-              <w:t>Inifinite loop:</w:t>
+              <w:t>Inifinite</w:t>
+            </w:r>
+            <w:proofErr w:type="spellEnd"/>
+            <w:r>
+              <w:rPr>
+                <w:rFonts w:ascii="Cascadia Mono" w:hAnsi="Cascadia Mono" w:cs="Cascadia Mono"/>
+                <w:color w:val="000000" w:themeColor="text1"/>
+                <w:sz w:val="19"/>
+                <w:szCs w:val="19"/>
+              </w:rPr>
+              <w:t xml:space="preserve"> loop:</w:t>
             </w:r>
           </w:p>
           <w:p>
@@ -5668,7 +7079,27 @@
                 <w:sz w:val="19"/>
                 <w:szCs w:val="19"/>
               </w:rPr>
-              <w:t xml:space="preserve"> System.Collections;</w:t>
+              <w:t xml:space="preserve"> </w:t>
+            </w:r>
+            <w:proofErr w:type="spellStart"/>
+            <w:r>
+              <w:rPr>
+                <w:rFonts w:ascii="Cascadia Mono" w:hAnsi="Cascadia Mono" w:cs="Cascadia Mono"/>
+                <w:color w:val="000000"/>
+                <w:sz w:val="19"/>
+                <w:szCs w:val="19"/>
+              </w:rPr>
+              <w:t>System.Collections</w:t>
+            </w:r>
+            <w:proofErr w:type="spellEnd"/>
+            <w:r>
+              <w:rPr>
+                <w:rFonts w:ascii="Cascadia Mono" w:hAnsi="Cascadia Mono" w:cs="Cascadia Mono"/>
+                <w:color w:val="000000"/>
+                <w:sz w:val="19"/>
+                <w:szCs w:val="19"/>
+              </w:rPr>
+              <w:t>;</w:t>
             </w:r>
           </w:p>
           <w:p>
@@ -5730,7 +7161,27 @@
                 <w:sz w:val="19"/>
                 <w:szCs w:val="19"/>
               </w:rPr>
-              <w:t xml:space="preserve"> System.Linq;</w:t>
+              <w:t xml:space="preserve"> </w:t>
+            </w:r>
+            <w:proofErr w:type="spellStart"/>
+            <w:r>
+              <w:rPr>
+                <w:rFonts w:ascii="Cascadia Mono" w:hAnsi="Cascadia Mono" w:cs="Cascadia Mono"/>
+                <w:color w:val="000000"/>
+                <w:sz w:val="19"/>
+                <w:szCs w:val="19"/>
+              </w:rPr>
+              <w:t>System.Linq</w:t>
+            </w:r>
+            <w:proofErr w:type="spellEnd"/>
+            <w:r>
+              <w:rPr>
+                <w:rFonts w:ascii="Cascadia Mono" w:hAnsi="Cascadia Mono" w:cs="Cascadia Mono"/>
+                <w:color w:val="000000"/>
+                <w:sz w:val="19"/>
+                <w:szCs w:val="19"/>
+              </w:rPr>
+              <w:t>;</w:t>
             </w:r>
           </w:p>
           <w:p>
@@ -5761,7 +7212,27 @@
                 <w:sz w:val="19"/>
                 <w:szCs w:val="19"/>
               </w:rPr>
-              <w:t xml:space="preserve"> System.Text;</w:t>
+              <w:t xml:space="preserve"> </w:t>
+            </w:r>
+            <w:proofErr w:type="spellStart"/>
+            <w:r>
+              <w:rPr>
+                <w:rFonts w:ascii="Cascadia Mono" w:hAnsi="Cascadia Mono" w:cs="Cascadia Mono"/>
+                <w:color w:val="000000"/>
+                <w:sz w:val="19"/>
+                <w:szCs w:val="19"/>
+              </w:rPr>
+              <w:t>System.Text</w:t>
+            </w:r>
+            <w:proofErr w:type="spellEnd"/>
+            <w:r>
+              <w:rPr>
+                <w:rFonts w:ascii="Cascadia Mono" w:hAnsi="Cascadia Mono" w:cs="Cascadia Mono"/>
+                <w:color w:val="000000"/>
+                <w:sz w:val="19"/>
+                <w:szCs w:val="19"/>
+              </w:rPr>
+              <w:t>;</w:t>
             </w:r>
           </w:p>
           <w:p>
@@ -5792,7 +7263,27 @@
                 <w:sz w:val="19"/>
                 <w:szCs w:val="19"/>
               </w:rPr>
-              <w:t xml:space="preserve"> System.Threading.Tasks;</w:t>
+              <w:t xml:space="preserve"> </w:t>
+            </w:r>
+            <w:proofErr w:type="spellStart"/>
+            <w:r>
+              <w:rPr>
+                <w:rFonts w:ascii="Cascadia Mono" w:hAnsi="Cascadia Mono" w:cs="Cascadia Mono"/>
+                <w:color w:val="000000"/>
+                <w:sz w:val="19"/>
+                <w:szCs w:val="19"/>
+              </w:rPr>
+              <w:t>System.Threading.Tasks</w:t>
+            </w:r>
+            <w:proofErr w:type="spellEnd"/>
+            <w:r>
+              <w:rPr>
+                <w:rFonts w:ascii="Cascadia Mono" w:hAnsi="Cascadia Mono" w:cs="Cascadia Mono"/>
+                <w:color w:val="000000"/>
+                <w:sz w:val="19"/>
+                <w:szCs w:val="19"/>
+              </w:rPr>
+              <w:t>;</w:t>
             </w:r>
           </w:p>
           <w:p>
@@ -6036,7 +7527,27 @@
                 <w:sz w:val="19"/>
                 <w:szCs w:val="19"/>
               </w:rPr>
-              <w:t>[] args)</w:t>
+              <w:t xml:space="preserve">[] </w:t>
+            </w:r>
+            <w:proofErr w:type="spellStart"/>
+            <w:r>
+              <w:rPr>
+                <w:rFonts w:ascii="Cascadia Mono" w:hAnsi="Cascadia Mono" w:cs="Cascadia Mono"/>
+                <w:color w:val="000000"/>
+                <w:sz w:val="19"/>
+                <w:szCs w:val="19"/>
+              </w:rPr>
+              <w:t>args</w:t>
+            </w:r>
+            <w:proofErr w:type="spellEnd"/>
+            <w:r>
+              <w:rPr>
+                <w:rFonts w:ascii="Cascadia Mono" w:hAnsi="Cascadia Mono" w:cs="Cascadia Mono"/>
+                <w:color w:val="000000"/>
+                <w:sz w:val="19"/>
+                <w:szCs w:val="19"/>
+              </w:rPr>
+              <w:t>)</w:t>
             </w:r>
           </w:p>
           <w:p>
@@ -6182,7 +7693,27 @@
                 <w:sz w:val="19"/>
                 <w:szCs w:val="19"/>
               </w:rPr>
-              <w:t xml:space="preserve">                Console.WriteLine(i);</w:t>
+              <w:t xml:space="preserve">                </w:t>
+            </w:r>
+            <w:proofErr w:type="spellStart"/>
+            <w:r>
+              <w:rPr>
+                <w:rFonts w:ascii="Cascadia Mono" w:hAnsi="Cascadia Mono" w:cs="Cascadia Mono"/>
+                <w:color w:val="000000"/>
+                <w:sz w:val="19"/>
+                <w:szCs w:val="19"/>
+              </w:rPr>
+              <w:t>Console.WriteLine</w:t>
+            </w:r>
+            <w:proofErr w:type="spellEnd"/>
+            <w:r>
+              <w:rPr>
+                <w:rFonts w:ascii="Cascadia Mono" w:hAnsi="Cascadia Mono" w:cs="Cascadia Mono"/>
+                <w:color w:val="000000"/>
+                <w:sz w:val="19"/>
+                <w:szCs w:val="19"/>
+              </w:rPr>
+              <w:t>(i);</w:t>
             </w:r>
           </w:p>
           <w:p>
@@ -6226,7 +7757,27 @@
                 <w:sz w:val="19"/>
                 <w:szCs w:val="19"/>
               </w:rPr>
-              <w:t xml:space="preserve">            Console.ReadLine();</w:t>
+              <w:t xml:space="preserve">            </w:t>
+            </w:r>
+            <w:proofErr w:type="spellStart"/>
+            <w:r>
+              <w:rPr>
+                <w:rFonts w:ascii="Cascadia Mono" w:hAnsi="Cascadia Mono" w:cs="Cascadia Mono"/>
+                <w:color w:val="000000"/>
+                <w:sz w:val="19"/>
+                <w:szCs w:val="19"/>
+              </w:rPr>
+              <w:t>Console.ReadLine</w:t>
+            </w:r>
+            <w:proofErr w:type="spellEnd"/>
+            <w:r>
+              <w:rPr>
+                <w:rFonts w:ascii="Cascadia Mono" w:hAnsi="Cascadia Mono" w:cs="Cascadia Mono"/>
+                <w:color w:val="000000"/>
+                <w:sz w:val="19"/>
+                <w:szCs w:val="19"/>
+              </w:rPr>
+              <w:t>();</w:t>
             </w:r>
           </w:p>
           <w:p>
@@ -6442,7 +7993,27 @@
                 <w:sz w:val="19"/>
                 <w:szCs w:val="19"/>
               </w:rPr>
-              <w:t xml:space="preserve"> System.Collections;</w:t>
+              <w:t xml:space="preserve"> </w:t>
+            </w:r>
+            <w:proofErr w:type="spellStart"/>
+            <w:r>
+              <w:rPr>
+                <w:rFonts w:ascii="Cascadia Mono" w:hAnsi="Cascadia Mono" w:cs="Cascadia Mono"/>
+                <w:color w:val="000000"/>
+                <w:sz w:val="19"/>
+                <w:szCs w:val="19"/>
+              </w:rPr>
+              <w:t>System.Collections</w:t>
+            </w:r>
+            <w:proofErr w:type="spellEnd"/>
+            <w:r>
+              <w:rPr>
+                <w:rFonts w:ascii="Cascadia Mono" w:hAnsi="Cascadia Mono" w:cs="Cascadia Mono"/>
+                <w:color w:val="000000"/>
+                <w:sz w:val="19"/>
+                <w:szCs w:val="19"/>
+              </w:rPr>
+              <w:t>;</w:t>
             </w:r>
           </w:p>
           <w:p>
@@ -6504,7 +8075,27 @@
                 <w:sz w:val="19"/>
                 <w:szCs w:val="19"/>
               </w:rPr>
-              <w:t xml:space="preserve"> System.Linq;</w:t>
+              <w:t xml:space="preserve"> </w:t>
+            </w:r>
+            <w:proofErr w:type="spellStart"/>
+            <w:r>
+              <w:rPr>
+                <w:rFonts w:ascii="Cascadia Mono" w:hAnsi="Cascadia Mono" w:cs="Cascadia Mono"/>
+                <w:color w:val="000000"/>
+                <w:sz w:val="19"/>
+                <w:szCs w:val="19"/>
+              </w:rPr>
+              <w:t>System.Linq</w:t>
+            </w:r>
+            <w:proofErr w:type="spellEnd"/>
+            <w:r>
+              <w:rPr>
+                <w:rFonts w:ascii="Cascadia Mono" w:hAnsi="Cascadia Mono" w:cs="Cascadia Mono"/>
+                <w:color w:val="000000"/>
+                <w:sz w:val="19"/>
+                <w:szCs w:val="19"/>
+              </w:rPr>
+              <w:t>;</w:t>
             </w:r>
           </w:p>
           <w:p>
@@ -6535,7 +8126,27 @@
                 <w:sz w:val="19"/>
                 <w:szCs w:val="19"/>
               </w:rPr>
-              <w:t xml:space="preserve"> System.Text;</w:t>
+              <w:t xml:space="preserve"> </w:t>
+            </w:r>
+            <w:proofErr w:type="spellStart"/>
+            <w:r>
+              <w:rPr>
+                <w:rFonts w:ascii="Cascadia Mono" w:hAnsi="Cascadia Mono" w:cs="Cascadia Mono"/>
+                <w:color w:val="000000"/>
+                <w:sz w:val="19"/>
+                <w:szCs w:val="19"/>
+              </w:rPr>
+              <w:t>System.Text</w:t>
+            </w:r>
+            <w:proofErr w:type="spellEnd"/>
+            <w:r>
+              <w:rPr>
+                <w:rFonts w:ascii="Cascadia Mono" w:hAnsi="Cascadia Mono" w:cs="Cascadia Mono"/>
+                <w:color w:val="000000"/>
+                <w:sz w:val="19"/>
+                <w:szCs w:val="19"/>
+              </w:rPr>
+              <w:t>;</w:t>
             </w:r>
           </w:p>
           <w:p>
@@ -6566,7 +8177,27 @@
                 <w:sz w:val="19"/>
                 <w:szCs w:val="19"/>
               </w:rPr>
-              <w:t xml:space="preserve"> System.Threading.Tasks;</w:t>
+              <w:t xml:space="preserve"> </w:t>
+            </w:r>
+            <w:proofErr w:type="spellStart"/>
+            <w:r>
+              <w:rPr>
+                <w:rFonts w:ascii="Cascadia Mono" w:hAnsi="Cascadia Mono" w:cs="Cascadia Mono"/>
+                <w:color w:val="000000"/>
+                <w:sz w:val="19"/>
+                <w:szCs w:val="19"/>
+              </w:rPr>
+              <w:t>System.Threading.Tasks</w:t>
+            </w:r>
+            <w:proofErr w:type="spellEnd"/>
+            <w:r>
+              <w:rPr>
+                <w:rFonts w:ascii="Cascadia Mono" w:hAnsi="Cascadia Mono" w:cs="Cascadia Mono"/>
+                <w:color w:val="000000"/>
+                <w:sz w:val="19"/>
+                <w:szCs w:val="19"/>
+              </w:rPr>
+              <w:t>;</w:t>
             </w:r>
           </w:p>
           <w:p>
@@ -6811,7 +8442,27 @@
                 <w:sz w:val="19"/>
                 <w:szCs w:val="19"/>
               </w:rPr>
-              <w:t>[] args)</w:t>
+              <w:t xml:space="preserve">[] </w:t>
+            </w:r>
+            <w:proofErr w:type="spellStart"/>
+            <w:r>
+              <w:rPr>
+                <w:rFonts w:ascii="Cascadia Mono" w:hAnsi="Cascadia Mono" w:cs="Cascadia Mono"/>
+                <w:color w:val="000000"/>
+                <w:sz w:val="19"/>
+                <w:szCs w:val="19"/>
+              </w:rPr>
+              <w:t>args</w:t>
+            </w:r>
+            <w:proofErr w:type="spellEnd"/>
+            <w:r>
+              <w:rPr>
+                <w:rFonts w:ascii="Cascadia Mono" w:hAnsi="Cascadia Mono" w:cs="Cascadia Mono"/>
+                <w:color w:val="000000"/>
+                <w:sz w:val="19"/>
+                <w:szCs w:val="19"/>
+              </w:rPr>
+              <w:t>)</w:t>
             </w:r>
           </w:p>
           <w:p>
@@ -6975,29 +8626,69 @@
                 <w:sz w:val="19"/>
                 <w:szCs w:val="19"/>
               </w:rPr>
-              <w:t xml:space="preserve">                Console.WriteLine(i);</w:t>
-            </w:r>
-          </w:p>
-          <w:p>
-            <w:pPr>
-              <w:autoSpaceDE w:val="0"/>
-              <w:autoSpaceDN w:val="0"/>
-              <w:adjustRightInd w:val="0"/>
-              <w:rPr>
-                <w:rFonts w:ascii="Cascadia Mono" w:hAnsi="Cascadia Mono" w:cs="Cascadia Mono"/>
-                <w:color w:val="000000"/>
-                <w:sz w:val="19"/>
-                <w:szCs w:val="19"/>
-              </w:rPr>
-            </w:pPr>
-            <w:r>
-              <w:rPr>
-                <w:rFonts w:ascii="Cascadia Mono" w:hAnsi="Cascadia Mono" w:cs="Cascadia Mono"/>
-                <w:color w:val="000000"/>
-                <w:sz w:val="19"/>
-                <w:szCs w:val="19"/>
-              </w:rPr>
-              <w:t xml:space="preserve">            Console.ReadLine();</w:t>
+              <w:t xml:space="preserve">                </w:t>
+            </w:r>
+            <w:proofErr w:type="spellStart"/>
+            <w:r>
+              <w:rPr>
+                <w:rFonts w:ascii="Cascadia Mono" w:hAnsi="Cascadia Mono" w:cs="Cascadia Mono"/>
+                <w:color w:val="000000"/>
+                <w:sz w:val="19"/>
+                <w:szCs w:val="19"/>
+              </w:rPr>
+              <w:t>Console.WriteLine</w:t>
+            </w:r>
+            <w:proofErr w:type="spellEnd"/>
+            <w:r>
+              <w:rPr>
+                <w:rFonts w:ascii="Cascadia Mono" w:hAnsi="Cascadia Mono" w:cs="Cascadia Mono"/>
+                <w:color w:val="000000"/>
+                <w:sz w:val="19"/>
+                <w:szCs w:val="19"/>
+              </w:rPr>
+              <w:t>(i);</w:t>
+            </w:r>
+          </w:p>
+          <w:p>
+            <w:pPr>
+              <w:autoSpaceDE w:val="0"/>
+              <w:autoSpaceDN w:val="0"/>
+              <w:adjustRightInd w:val="0"/>
+              <w:rPr>
+                <w:rFonts w:ascii="Cascadia Mono" w:hAnsi="Cascadia Mono" w:cs="Cascadia Mono"/>
+                <w:color w:val="000000"/>
+                <w:sz w:val="19"/>
+                <w:szCs w:val="19"/>
+              </w:rPr>
+            </w:pPr>
+            <w:r>
+              <w:rPr>
+                <w:rFonts w:ascii="Cascadia Mono" w:hAnsi="Cascadia Mono" w:cs="Cascadia Mono"/>
+                <w:color w:val="000000"/>
+                <w:sz w:val="19"/>
+                <w:szCs w:val="19"/>
+              </w:rPr>
+              <w:t xml:space="preserve">            </w:t>
+            </w:r>
+            <w:proofErr w:type="spellStart"/>
+            <w:r>
+              <w:rPr>
+                <w:rFonts w:ascii="Cascadia Mono" w:hAnsi="Cascadia Mono" w:cs="Cascadia Mono"/>
+                <w:color w:val="000000"/>
+                <w:sz w:val="19"/>
+                <w:szCs w:val="19"/>
+              </w:rPr>
+              <w:t>Console.ReadLine</w:t>
+            </w:r>
+            <w:proofErr w:type="spellEnd"/>
+            <w:r>
+              <w:rPr>
+                <w:rFonts w:ascii="Cascadia Mono" w:hAnsi="Cascadia Mono" w:cs="Cascadia Mono"/>
+                <w:color w:val="000000"/>
+                <w:sz w:val="19"/>
+                <w:szCs w:val="19"/>
+              </w:rPr>
+              <w:t>();</w:t>
             </w:r>
           </w:p>
           <w:p>
@@ -7108,6 +8799,10 @@
           </w:p>
           <w:p>
             <w:r>
+              <w:rPr>
+                <w:noProof/>
+                <w:lang w:eastAsia="en-IN"/>
+              </w:rPr>
               <w:drawing>
                 <wp:inline distT="0" distB="0" distL="0" distR="0" wp14:anchorId="73C6C91E" wp14:editId="260735ED">
                   <wp:extent cx="5943600" cy="690880"/>
